--- a/lab2/lab2.docx
+++ b/lab2/lab2.docx
@@ -20,8 +20,6 @@
         </w:rPr>
         <w:t>Лабораторная работа №2</w:t>
       </w:r>
-      <w:bookmarkStart w:id="0" w:name="_GoBack"/>
-      <w:bookmarkEnd w:id="0"/>
     </w:p>
     <w:p>
       <w:pPr>
@@ -45,7 +43,11 @@
     <w:sdt>
       <w:sdtPr>
         <w:rPr>
-          <w:rFonts w:ascii="Times New Roman" w:hAnsi="Times New Roman" w:cs="Times New Roman"/>
+          <w:rFonts w:ascii="Times New Roman" w:eastAsiaTheme="minorHAnsi" w:hAnsi="Times New Roman" w:cs="Times New Roman"/>
+          <w:color w:val="auto"/>
+          <w:sz w:val="22"/>
+          <w:szCs w:val="22"/>
+          <w:lang w:eastAsia="en-US"/>
         </w:rPr>
         <w:id w:val="-620297932"/>
         <w:docPartObj>
@@ -55,13 +57,8 @@
       </w:sdtPr>
       <w:sdtEndPr>
         <w:rPr>
-          <w:rFonts w:eastAsiaTheme="minorHAnsi"/>
           <w:b/>
           <w:bCs/>
-          <w:color w:val="auto"/>
-          <w:sz w:val="22"/>
-          <w:szCs w:val="22"/>
-          <w:lang w:eastAsia="en-US"/>
         </w:rPr>
       </w:sdtEndPr>
       <w:sdtContent>
@@ -128,27 +125,7 @@
                 <w:sz w:val="28"/>
                 <w:szCs w:val="28"/>
               </w:rPr>
-              <w:t>Введен</w:t>
-            </w:r>
-            <w:r>
-              <w:rPr>
-                <w:rStyle w:val="a6"/>
-                <w:rFonts w:ascii="Times New Roman" w:hAnsi="Times New Roman" w:cs="Times New Roman"/>
-                <w:noProof/>
-                <w:sz w:val="28"/>
-                <w:szCs w:val="28"/>
-              </w:rPr>
-              <w:t>и</w:t>
-            </w:r>
-            <w:r>
-              <w:rPr>
-                <w:rStyle w:val="a6"/>
-                <w:rFonts w:ascii="Times New Roman" w:hAnsi="Times New Roman" w:cs="Times New Roman"/>
-                <w:noProof/>
-                <w:sz w:val="28"/>
-                <w:szCs w:val="28"/>
-              </w:rPr>
-              <w:t>е</w:t>
+              <w:t>Введение</w:t>
             </w:r>
             <w:r>
               <w:rPr>
@@ -244,27 +221,7 @@
                 <w:sz w:val="28"/>
                 <w:szCs w:val="28"/>
               </w:rPr>
-              <w:t>Локали</w:t>
-            </w:r>
-            <w:r>
-              <w:rPr>
-                <w:rStyle w:val="a6"/>
-                <w:rFonts w:ascii="Times New Roman" w:hAnsi="Times New Roman" w:cs="Times New Roman"/>
-                <w:noProof/>
-                <w:sz w:val="28"/>
-                <w:szCs w:val="28"/>
-              </w:rPr>
-              <w:t>з</w:t>
-            </w:r>
-            <w:r>
-              <w:rPr>
-                <w:rStyle w:val="a6"/>
-                <w:rFonts w:ascii="Times New Roman" w:hAnsi="Times New Roman" w:cs="Times New Roman"/>
-                <w:noProof/>
-                <w:sz w:val="28"/>
-                <w:szCs w:val="28"/>
-              </w:rPr>
-              <w:t>ация корня</w:t>
+              <w:t>Локализация корня</w:t>
             </w:r>
             <w:r>
               <w:rPr>
@@ -596,27 +553,7 @@
                 <w:sz w:val="28"/>
                 <w:szCs w:val="28"/>
               </w:rPr>
-              <w:t>Мет</w:t>
-            </w:r>
-            <w:r>
-              <w:rPr>
-                <w:rStyle w:val="a6"/>
-                <w:rFonts w:ascii="Times New Roman" w:hAnsi="Times New Roman" w:cs="Times New Roman"/>
-                <w:noProof/>
-                <w:sz w:val="28"/>
-                <w:szCs w:val="28"/>
-              </w:rPr>
-              <w:t>о</w:t>
-            </w:r>
-            <w:r>
-              <w:rPr>
-                <w:rStyle w:val="a6"/>
-                <w:rFonts w:ascii="Times New Roman" w:hAnsi="Times New Roman" w:cs="Times New Roman"/>
-                <w:noProof/>
-                <w:sz w:val="28"/>
-                <w:szCs w:val="28"/>
-              </w:rPr>
-              <w:t>д хорд</w:t>
+              <w:t>Метод хорд</w:t>
             </w:r>
             <w:r>
               <w:rPr>
@@ -733,27 +670,7 @@
                 <w:sz w:val="28"/>
                 <w:szCs w:val="28"/>
               </w:rPr>
-              <w:t>Метод</w:t>
-            </w:r>
-            <w:r>
-              <w:rPr>
-                <w:rStyle w:val="a6"/>
-                <w:rFonts w:ascii="Times New Roman" w:hAnsi="Times New Roman" w:cs="Times New Roman"/>
-                <w:noProof/>
-                <w:sz w:val="28"/>
-                <w:szCs w:val="28"/>
-              </w:rPr>
-              <w:t xml:space="preserve"> </w:t>
-            </w:r>
-            <w:r>
-              <w:rPr>
-                <w:rStyle w:val="a6"/>
-                <w:rFonts w:ascii="Times New Roman" w:hAnsi="Times New Roman" w:cs="Times New Roman"/>
-                <w:noProof/>
-                <w:sz w:val="28"/>
-                <w:szCs w:val="28"/>
-              </w:rPr>
-              <w:t>Ньютона</w:t>
+              <w:t>Метод Ньютона</w:t>
             </w:r>
             <w:r>
               <w:rPr>
@@ -812,7 +729,7 @@
                 <w:sz w:val="28"/>
                 <w:szCs w:val="28"/>
               </w:rPr>
-              <w:t>5</w:t>
+              <w:t>4</w:t>
             </w:r>
             <w:r>
               <w:rPr>
@@ -870,27 +787,7 @@
                 <w:sz w:val="28"/>
                 <w:szCs w:val="28"/>
               </w:rPr>
-              <w:t>Метод пар</w:t>
-            </w:r>
-            <w:r>
-              <w:rPr>
-                <w:rStyle w:val="a6"/>
-                <w:rFonts w:ascii="Times New Roman" w:hAnsi="Times New Roman" w:cs="Times New Roman"/>
-                <w:noProof/>
-                <w:sz w:val="28"/>
-                <w:szCs w:val="28"/>
-              </w:rPr>
-              <w:t>а</w:t>
-            </w:r>
-            <w:r>
-              <w:rPr>
-                <w:rStyle w:val="a6"/>
-                <w:rFonts w:ascii="Times New Roman" w:hAnsi="Times New Roman" w:cs="Times New Roman"/>
-                <w:noProof/>
-                <w:sz w:val="28"/>
-                <w:szCs w:val="28"/>
-              </w:rPr>
-              <w:t>бол</w:t>
+              <w:t>Метод парабол</w:t>
             </w:r>
             <w:r>
               <w:rPr>
@@ -1103,17 +1000,7 @@
                 <w:sz w:val="28"/>
                 <w:szCs w:val="28"/>
               </w:rPr>
-              <w:t>Результат</w:t>
-            </w:r>
-            <w:r>
-              <w:rPr>
-                <w:rStyle w:val="a6"/>
-                <w:rFonts w:ascii="Times New Roman" w:hAnsi="Times New Roman" w:cs="Times New Roman"/>
-                <w:noProof/>
-                <w:sz w:val="28"/>
-                <w:szCs w:val="28"/>
-              </w:rPr>
-              <w:t>ы</w:t>
+              <w:t>Результаты</w:t>
             </w:r>
             <w:r>
               <w:rPr>
@@ -1231,7 +1118,7 @@
           <w:color w:val="auto"/>
         </w:rPr>
       </w:pPr>
-      <w:bookmarkStart w:id="1" w:name="_Toc125659634"/>
+      <w:bookmarkStart w:id="0" w:name="_Toc125659634"/>
       <w:r>
         <w:rPr>
           <w:rFonts w:ascii="Times New Roman" w:hAnsi="Times New Roman" w:cs="Times New Roman"/>
@@ -1240,7 +1127,7 @@
         <w:lastRenderedPageBreak/>
         <w:t>Введение</w:t>
       </w:r>
-      <w:bookmarkEnd w:id="1"/>
+      <w:bookmarkEnd w:id="0"/>
     </w:p>
     <w:p>
       <w:pPr>
@@ -1328,15 +1215,7 @@
                 <w:sz w:val="28"/>
                 <w:szCs w:val="28"/>
               </w:rPr>
-              <m:t>-1.2</m:t>
-            </m:r>
-            <m:r>
-              <w:rPr>
-                <w:rFonts w:ascii="Cambria Math" w:hAnsi="Cambria Math" w:cs="Times New Roman"/>
-                <w:sz w:val="28"/>
-                <w:szCs w:val="28"/>
-              </w:rPr>
-              <m:t>e</m:t>
+              <m:t>-1.2e</m:t>
             </m:r>
           </m:e>
           <m:sup>
@@ -1346,15 +1225,7 @@
                 <w:sz w:val="28"/>
                 <w:szCs w:val="28"/>
               </w:rPr>
-              <m:t>-</m:t>
-            </m:r>
-            <m:r>
-              <w:rPr>
-                <w:rFonts w:ascii="Cambria Math" w:hAnsi="Cambria Math" w:cs="Times New Roman"/>
-                <w:sz w:val="28"/>
-                <w:szCs w:val="28"/>
-              </w:rPr>
-              <m:t>x</m:t>
+              <m:t>-x</m:t>
             </m:r>
           </m:sup>
         </m:sSup>
@@ -1568,15 +1439,7 @@
                 <w:sz w:val="28"/>
                 <w:szCs w:val="28"/>
               </w:rPr>
-              <m:t>-1.2</m:t>
-            </m:r>
-            <m:r>
-              <w:rPr>
-                <w:rFonts w:ascii="Cambria Math" w:hAnsi="Cambria Math" w:cs="Times New Roman"/>
-                <w:sz w:val="28"/>
-                <w:szCs w:val="28"/>
-              </w:rPr>
-              <m:t>e</m:t>
+              <m:t>-1.2e</m:t>
             </m:r>
           </m:e>
           <m:sup>
@@ -1586,15 +1449,7 @@
                 <w:sz w:val="28"/>
                 <w:szCs w:val="28"/>
               </w:rPr>
-              <m:t>-</m:t>
-            </m:r>
-            <m:r>
-              <w:rPr>
-                <w:rFonts w:ascii="Cambria Math" w:hAnsi="Cambria Math" w:cs="Times New Roman"/>
-                <w:sz w:val="28"/>
-                <w:szCs w:val="28"/>
-              </w:rPr>
-              <m:t>x</m:t>
+              <m:t>-x</m:t>
             </m:r>
           </m:sup>
         </m:sSup>
@@ -1748,15 +1603,7 @@
                 <w:sz w:val="28"/>
                 <w:szCs w:val="28"/>
               </w:rPr>
-              <m:t>1.2</m:t>
-            </m:r>
-            <m:r>
-              <w:rPr>
-                <w:rFonts w:ascii="Cambria Math" w:hAnsi="Cambria Math" w:cs="Times New Roman"/>
-                <w:sz w:val="28"/>
-                <w:szCs w:val="28"/>
-              </w:rPr>
-              <m:t>e</m:t>
+              <m:t>1.2e</m:t>
             </m:r>
           </m:e>
           <m:sup>
@@ -1766,15 +1613,7 @@
                 <w:sz w:val="28"/>
                 <w:szCs w:val="28"/>
               </w:rPr>
-              <m:t>-</m:t>
-            </m:r>
-            <m:r>
-              <w:rPr>
-                <w:rFonts w:ascii="Cambria Math" w:hAnsi="Cambria Math" w:cs="Times New Roman"/>
-                <w:sz w:val="28"/>
-                <w:szCs w:val="28"/>
-              </w:rPr>
-              <m:t>x</m:t>
+              <m:t>-x</m:t>
             </m:r>
           </m:sup>
         </m:sSup>
@@ -1906,18 +1745,7 @@
                     <w:sz w:val="28"/>
                     <w:szCs w:val="28"/>
                   </w:rPr>
-                  <m:t>-</m:t>
-                </m:r>
-                <m:r>
-                  <m:rPr>
-                    <m:sty m:val="p"/>
-                  </m:rPr>
-                  <w:rPr>
-                    <w:rFonts w:ascii="Cambria Math" w:hAnsi="Cambria Math" w:cs="Times New Roman"/>
-                    <w:sz w:val="28"/>
-                    <w:szCs w:val="28"/>
-                  </w:rPr>
-                  <m:t>sin</m:t>
+                  <m:t>-sin</m:t>
                 </m:r>
               </m:fName>
               <m:e>
@@ -1937,15 +1765,7 @@
                 <w:sz w:val="28"/>
                 <w:szCs w:val="28"/>
               </w:rPr>
-              <m:t>-1.2</m:t>
-            </m:r>
-            <m:r>
-              <w:rPr>
-                <w:rFonts w:ascii="Cambria Math" w:hAnsi="Cambria Math" w:cs="Times New Roman"/>
-                <w:sz w:val="28"/>
-                <w:szCs w:val="28"/>
-              </w:rPr>
-              <m:t>e</m:t>
+              <m:t>-1.2e</m:t>
             </m:r>
           </m:e>
           <m:sup>
@@ -1955,15 +1775,7 @@
                 <w:sz w:val="28"/>
                 <w:szCs w:val="28"/>
               </w:rPr>
-              <m:t>-</m:t>
-            </m:r>
-            <m:r>
-              <w:rPr>
-                <w:rFonts w:ascii="Cambria Math" w:hAnsi="Cambria Math" w:cs="Times New Roman"/>
-                <w:sz w:val="28"/>
-                <w:szCs w:val="28"/>
-              </w:rPr>
-              <m:t>x</m:t>
+              <m:t>-x</m:t>
             </m:r>
           </m:sup>
         </m:sSup>
@@ -2160,7 +1972,7 @@
           <w:color w:val="auto"/>
         </w:rPr>
       </w:pPr>
-      <w:bookmarkStart w:id="2" w:name="_Toc125659635"/>
+      <w:bookmarkStart w:id="1" w:name="_Toc125659635"/>
       <w:r>
         <w:rPr>
           <w:rFonts w:ascii="Times New Roman" w:eastAsiaTheme="minorEastAsia" w:hAnsi="Times New Roman" w:cs="Times New Roman"/>
@@ -2168,7 +1980,7 @@
         </w:rPr>
         <w:t>Локализация корня</w:t>
       </w:r>
-      <w:bookmarkEnd w:id="2"/>
+      <w:bookmarkEnd w:id="1"/>
     </w:p>
     <w:p>
       <w:pPr>
@@ -2574,50 +2386,34 @@
             <w:sz w:val="28"/>
             <w:szCs w:val="28"/>
           </w:rPr>
-          <m:t>=0</m:t>
-        </m:r>
+          <m:t>=0.05</m:t>
+        </m:r>
+      </m:oMath>
+      <w:r>
+        <w:rPr>
+          <w:rFonts w:ascii="Times New Roman" w:eastAsiaTheme="minorEastAsia" w:hAnsi="Times New Roman" w:cs="Times New Roman"/>
+          <w:sz w:val="28"/>
+          <w:szCs w:val="28"/>
+        </w:rPr>
+        <w:t xml:space="preserve"> и </w:t>
+      </w:r>
+      <m:oMath>
         <m:r>
           <w:rPr>
             <w:rFonts w:ascii="Cambria Math" w:eastAsiaTheme="minorEastAsia" w:hAnsi="Cambria Math" w:cs="Times New Roman"/>
             <w:sz w:val="28"/>
             <w:szCs w:val="28"/>
-          </w:rPr>
-          <m:t>.05</m:t>
-        </m:r>
-      </m:oMath>
-      <w:r>
-        <w:rPr>
-          <w:rFonts w:ascii="Times New Roman" w:eastAsiaTheme="minorEastAsia" w:hAnsi="Times New Roman" w:cs="Times New Roman"/>
-          <w:sz w:val="28"/>
-          <w:szCs w:val="28"/>
-        </w:rPr>
-        <w:t xml:space="preserve"> и </w:t>
-      </w:r>
-      <m:oMath>
+            <w:lang w:val="en-US"/>
+          </w:rPr>
+          <m:t>b</m:t>
+        </m:r>
         <m:r>
           <w:rPr>
             <w:rFonts w:ascii="Cambria Math" w:eastAsiaTheme="minorEastAsia" w:hAnsi="Cambria Math" w:cs="Times New Roman"/>
             <w:sz w:val="28"/>
             <w:szCs w:val="28"/>
-            <w:lang w:val="en-US"/>
-          </w:rPr>
-          <m:t>b</m:t>
-        </m:r>
-        <m:r>
-          <w:rPr>
-            <w:rFonts w:ascii="Cambria Math" w:eastAsiaTheme="minorEastAsia" w:hAnsi="Cambria Math" w:cs="Times New Roman"/>
-            <w:sz w:val="28"/>
-            <w:szCs w:val="28"/>
-          </w:rPr>
-          <m:t>=</m:t>
-        </m:r>
-        <m:r>
-          <w:rPr>
-            <w:rFonts w:ascii="Cambria Math" w:eastAsiaTheme="minorEastAsia" w:hAnsi="Cambria Math" w:cs="Times New Roman"/>
-            <w:sz w:val="28"/>
-            <w:szCs w:val="28"/>
-          </w:rPr>
-          <m:t>0.1</m:t>
+          </w:rPr>
+          <m:t>=0.1</m:t>
         </m:r>
       </m:oMath>
       <w:r>
@@ -2676,23 +2472,7 @@
             <w:sz w:val="28"/>
             <w:szCs w:val="28"/>
           </w:rPr>
-          <m:t>[0</m:t>
-        </m:r>
-        <m:r>
-          <w:rPr>
-            <w:rFonts w:ascii="Cambria Math" w:eastAsiaTheme="minorEastAsia" w:hAnsi="Cambria Math" w:cs="Times New Roman"/>
-            <w:sz w:val="28"/>
-            <w:szCs w:val="28"/>
-          </w:rPr>
-          <m:t>.05</m:t>
-        </m:r>
-        <m:r>
-          <w:rPr>
-            <w:rFonts w:ascii="Cambria Math" w:eastAsiaTheme="minorEastAsia" w:hAnsi="Cambria Math" w:cs="Times New Roman"/>
-            <w:sz w:val="28"/>
-            <w:szCs w:val="28"/>
-          </w:rPr>
-          <m:t xml:space="preserve">, </m:t>
+          <m:t xml:space="preserve">[0.05, </m:t>
         </m:r>
         <m:f>
           <m:fPr>
@@ -2785,15 +2565,7 @@
                 <w:sz w:val="28"/>
                 <w:szCs w:val="28"/>
               </w:rPr>
-              <m:t>0</m:t>
-            </m:r>
-            <m:r>
-              <w:rPr>
-                <w:rFonts w:ascii="Cambria Math" w:eastAsiaTheme="minorEastAsia" w:hAnsi="Cambria Math" w:cs="Times New Roman"/>
-                <w:sz w:val="28"/>
-                <w:szCs w:val="28"/>
-              </w:rPr>
-              <m:t>.05</m:t>
+              <m:t>0.05</m:t>
             </m:r>
           </m:e>
         </m:d>
@@ -2803,39 +2575,7 @@
             <w:sz w:val="28"/>
             <w:szCs w:val="28"/>
           </w:rPr>
-          <m:t>≈</m:t>
-        </m:r>
-        <m:r>
-          <w:rPr>
-            <w:rFonts w:ascii="Cambria Math" w:eastAsiaTheme="minorEastAsia" w:hAnsi="Cambria Math" w:cs="Times New Roman"/>
-            <w:sz w:val="28"/>
-            <w:szCs w:val="28"/>
-          </w:rPr>
-          <m:t>-</m:t>
-        </m:r>
-        <m:r>
-          <w:rPr>
-            <w:rFonts w:ascii="Cambria Math" w:eastAsiaTheme="minorEastAsia" w:hAnsi="Cambria Math" w:cs="Times New Roman"/>
-            <w:sz w:val="28"/>
-            <w:szCs w:val="28"/>
-          </w:rPr>
-          <m:t>0.09149</m:t>
-        </m:r>
-        <m:r>
-          <w:rPr>
-            <w:rFonts w:ascii="Cambria Math" w:eastAsiaTheme="minorEastAsia" w:hAnsi="Cambria Math" w:cs="Times New Roman"/>
-            <w:sz w:val="28"/>
-            <w:szCs w:val="28"/>
-          </w:rPr>
-          <m:t>&lt;</m:t>
-        </m:r>
-        <m:r>
-          <w:rPr>
-            <w:rFonts w:ascii="Cambria Math" w:eastAsiaTheme="minorEastAsia" w:hAnsi="Cambria Math" w:cs="Times New Roman"/>
-            <w:sz w:val="28"/>
-            <w:szCs w:val="28"/>
-          </w:rPr>
-          <m:t>0</m:t>
+          <m:t>≈-0.09149&lt;0</m:t>
         </m:r>
       </m:oMath>
       <w:r>
@@ -3178,15 +2918,7 @@
             <w:sz w:val="28"/>
             <w:szCs w:val="28"/>
           </w:rPr>
-          <m:t>≈1.75&gt;</m:t>
-        </m:r>
-        <m:r>
-          <w:rPr>
-            <w:rFonts w:ascii="Cambria Math" w:eastAsiaTheme="minorEastAsia" w:hAnsi="Cambria Math" w:cs="Times New Roman"/>
-            <w:sz w:val="28"/>
-            <w:szCs w:val="28"/>
-          </w:rPr>
-          <m:t>0</m:t>
+          <m:t>≈1.75&gt;0</m:t>
         </m:r>
       </m:oMath>
       <w:r>
@@ -3291,23 +3023,7 @@
             <w:sz w:val="28"/>
             <w:szCs w:val="28"/>
           </w:rPr>
-          <m:t>∀x∈[0</m:t>
-        </m:r>
-        <m:r>
-          <w:rPr>
-            <w:rFonts w:ascii="Cambria Math" w:eastAsiaTheme="minorEastAsia" w:hAnsi="Cambria Math" w:cs="Times New Roman"/>
-            <w:sz w:val="28"/>
-            <w:szCs w:val="28"/>
-          </w:rPr>
-          <m:t>.05</m:t>
-        </m:r>
-        <m:r>
-          <w:rPr>
-            <w:rFonts w:ascii="Cambria Math" w:eastAsiaTheme="minorEastAsia" w:hAnsi="Cambria Math" w:cs="Times New Roman"/>
-            <w:sz w:val="28"/>
-            <w:szCs w:val="28"/>
-          </w:rPr>
-          <m:t xml:space="preserve">, </m:t>
+          <m:t xml:space="preserve">∀x∈[0.05, </m:t>
         </m:r>
         <m:f>
           <m:fPr>
@@ -3379,7 +3095,7 @@
           <w:color w:val="auto"/>
         </w:rPr>
       </w:pPr>
-      <w:bookmarkStart w:id="3" w:name="_Toc125659636"/>
+      <w:bookmarkStart w:id="2" w:name="_Toc125659636"/>
       <w:r>
         <w:rPr>
           <w:rFonts w:ascii="Times New Roman" w:eastAsiaTheme="minorEastAsia" w:hAnsi="Times New Roman" w:cs="Times New Roman"/>
@@ -3387,7 +3103,7 @@
         </w:rPr>
         <w:t>Методы</w:t>
       </w:r>
-      <w:bookmarkEnd w:id="3"/>
+      <w:bookmarkEnd w:id="2"/>
     </w:p>
     <w:p>
       <w:pPr>
@@ -3440,13 +3156,15 @@
       <w:r>
         <w:rPr>
           <w:rFonts w:ascii="Times New Roman" w:eastAsiaTheme="minorEastAsia" w:hAnsi="Times New Roman" w:cs="Times New Roman"/>
+          <w:noProof/>
           <w:color w:val="FF0000"/>
           <w:sz w:val="28"/>
           <w:szCs w:val="28"/>
+          <w:lang w:eastAsia="ru-RU"/>
         </w:rPr>
         <w:lastRenderedPageBreak/>
         <w:drawing>
-          <wp:inline distT="0" distB="0" distL="0" distR="0" wp14:anchorId="692036DC" wp14:editId="6727F90A">
+          <wp:inline distT="0" distB="0" distL="0" distR="0" wp14:anchorId="791B1D02" wp14:editId="2034CFF0">
             <wp:extent cx="3232441" cy="2143496"/>
             <wp:effectExtent l="0" t="0" r="6350" b="9525"/>
             <wp:docPr id="3" name="Рисунок 3"/>
@@ -3497,7 +3215,7 @@
           <w:lang w:val="en-US"/>
         </w:rPr>
       </w:pPr>
-      <w:bookmarkStart w:id="4" w:name="_Toc125659637"/>
+      <w:bookmarkStart w:id="3" w:name="_Toc125659637"/>
       <w:r>
         <w:rPr>
           <w:rFonts w:ascii="Times New Roman" w:hAnsi="Times New Roman" w:cs="Times New Roman"/>
@@ -3507,7 +3225,7 @@
         </w:rPr>
         <w:t>Метод дихотомии</w:t>
       </w:r>
-      <w:bookmarkEnd w:id="4"/>
+      <w:bookmarkEnd w:id="3"/>
     </w:p>
     <w:p>
       <w:pPr>
@@ -3722,15 +3440,7 @@
             <w:sz w:val="28"/>
             <w:szCs w:val="28"/>
           </w:rPr>
-          <m:t>=</m:t>
-        </m:r>
-        <m:r>
-          <w:rPr>
-            <w:rFonts w:ascii="Cambria Math" w:eastAsiaTheme="minorEastAsia" w:hAnsi="Cambria Math" w:cs="Times New Roman"/>
-            <w:sz w:val="28"/>
-            <w:szCs w:val="28"/>
-          </w:rPr>
-          <m:t>0</m:t>
+          <m:t>=0</m:t>
         </m:r>
       </m:oMath>
       <w:r>
@@ -4568,7 +4278,6 @@
           <w:rFonts w:ascii="Times New Roman" w:eastAsiaTheme="minorEastAsia" w:hAnsi="Times New Roman" w:cs="Times New Roman"/>
           <w:sz w:val="28"/>
           <w:szCs w:val="28"/>
-          <w:lang w:val="en-US"/>
         </w:rPr>
         <w:t>.</w:t>
       </w:r>
@@ -4610,11 +4319,13 @@
       <w:r>
         <w:rPr>
           <w:rFonts w:ascii="Times New Roman" w:hAnsi="Times New Roman" w:cs="Times New Roman"/>
-          <w:sz w:val="28"/>
-          <w:szCs w:val="28"/>
+          <w:noProof/>
+          <w:sz w:val="28"/>
+          <w:szCs w:val="28"/>
+          <w:lang w:eastAsia="ru-RU"/>
         </w:rPr>
         <w:drawing>
-          <wp:inline distT="0" distB="0" distL="0" distR="0" wp14:anchorId="01075427" wp14:editId="2BFB291B">
+          <wp:inline distT="0" distB="0" distL="0" distR="0" wp14:anchorId="2519E78E" wp14:editId="6DD5035B">
             <wp:extent cx="4907876" cy="1923802"/>
             <wp:effectExtent l="0" t="0" r="7620" b="635"/>
             <wp:docPr id="1" name="Рисунок 1"/>
@@ -4665,7 +4376,7 @@
           <w:lang w:val="en-US"/>
         </w:rPr>
       </w:pPr>
-      <w:bookmarkStart w:id="5" w:name="_Toc125659638"/>
+      <w:bookmarkStart w:id="4" w:name="_Toc125659638"/>
       <w:r>
         <w:rPr>
           <w:rFonts w:ascii="Times New Roman" w:hAnsi="Times New Roman" w:cs="Times New Roman"/>
@@ -4675,7 +4386,7 @@
         </w:rPr>
         <w:t>Метод хорд</w:t>
       </w:r>
-      <w:bookmarkEnd w:id="5"/>
+      <w:bookmarkEnd w:id="4"/>
     </w:p>
     <w:p>
       <w:pPr>
@@ -4956,7 +4667,7 @@
           <w:sz w:val="28"/>
           <w:szCs w:val="28"/>
         </w:rPr>
-        <w:t>В нашем примере</w:t>
+        <w:t>Возьмём</w:t>
       </w:r>
       <w:r>
         <w:rPr>
@@ -5018,15 +4729,7 @@
             <w:sz w:val="28"/>
             <w:szCs w:val="28"/>
           </w:rPr>
-          <m:t>a</m:t>
-        </m:r>
-        <m:r>
-          <w:rPr>
-            <w:rFonts w:ascii="Cambria Math" w:hAnsi="Cambria Math" w:cs="Times New Roman"/>
-            <w:sz w:val="28"/>
-            <w:szCs w:val="28"/>
-          </w:rPr>
-          <m:t>=0</m:t>
+          <m:t>a=0.05</m:t>
         </m:r>
       </m:oMath>
       <w:r>
@@ -5126,6 +4829,14 @@
           </m:e>
         </m:d>
         <m:r>
+          <w:rPr>
+            <w:rFonts w:ascii="Cambria Math" w:eastAsiaTheme="minorEastAsia" w:hAnsi="Cambria Math" w:cs="Times New Roman"/>
+            <w:sz w:val="28"/>
+            <w:szCs w:val="28"/>
+          </w:rPr>
+          <m:t>≈</m:t>
+        </m:r>
+        <m:r>
           <m:rPr>
             <m:sty m:val="p"/>
           </m:rPr>
@@ -5134,18 +4845,7 @@
             <w:sz w:val="28"/>
             <w:szCs w:val="28"/>
           </w:rPr>
-          <m:t>=0.24</m:t>
-        </m:r>
-        <m:r>
-          <m:rPr>
-            <m:sty m:val="p"/>
-          </m:rPr>
-          <w:rPr>
-            <w:rFonts w:ascii="Cambria Math" w:hAnsi="Cambria Math" w:cs="Times New Roman"/>
-            <w:sz w:val="28"/>
-            <w:szCs w:val="28"/>
-          </w:rPr>
-          <m:t>&gt;0</m:t>
+          <m:t>0.11&gt;0</m:t>
         </m:r>
       </m:oMath>
       <w:r>
@@ -5587,12 +5287,13 @@
       <w:r>
         <w:rPr>
           <w:rFonts w:ascii="Times New Roman" w:hAnsi="Times New Roman" w:cs="Times New Roman"/>
-          <w:sz w:val="28"/>
-          <w:szCs w:val="28"/>
-          <w:lang w:val="en-US"/>
+          <w:noProof/>
+          <w:sz w:val="28"/>
+          <w:szCs w:val="28"/>
+          <w:lang w:eastAsia="ru-RU"/>
         </w:rPr>
         <w:drawing>
-          <wp:inline distT="0" distB="0" distL="0" distR="0" wp14:anchorId="77993462" wp14:editId="469CED6D">
+          <wp:inline distT="0" distB="0" distL="0" distR="0" wp14:anchorId="1FEEB2EC" wp14:editId="2352BAC3">
             <wp:extent cx="4820407" cy="1021278"/>
             <wp:effectExtent l="0" t="0" r="0" b="7620"/>
             <wp:docPr id="4" name="Рисунок 4"/>
@@ -6103,11 +5804,13 @@
       <w:r>
         <w:rPr>
           <w:rFonts w:ascii="Times New Roman" w:hAnsi="Times New Roman" w:cs="Times New Roman"/>
-          <w:sz w:val="28"/>
-          <w:szCs w:val="28"/>
+          <w:noProof/>
+          <w:sz w:val="28"/>
+          <w:szCs w:val="28"/>
+          <w:lang w:eastAsia="ru-RU"/>
         </w:rPr>
         <w:drawing>
-          <wp:inline distT="0" distB="0" distL="0" distR="0" wp14:anchorId="3823DDC0" wp14:editId="6AB6CF86">
+          <wp:inline distT="0" distB="0" distL="0" distR="0" wp14:anchorId="37D39911" wp14:editId="4BA3ECEE">
             <wp:extent cx="4165064" cy="1932269"/>
             <wp:effectExtent l="0" t="0" r="6985" b="0"/>
             <wp:docPr id="14" name="Рисунок 14"/>
@@ -6159,15 +5862,7 @@
           <w:sz w:val="28"/>
           <w:szCs w:val="28"/>
         </w:rPr>
-        <w:t>б</w:t>
-      </w:r>
-      <w:r>
-        <w:rPr>
-          <w:rFonts w:ascii="Times New Roman" w:hAnsi="Times New Roman" w:cs="Times New Roman"/>
-          <w:sz w:val="28"/>
-          <w:szCs w:val="28"/>
-        </w:rPr>
-        <w:t xml:space="preserve">) </w:t>
+        <w:t xml:space="preserve">б) </w:t>
       </w:r>
       <w:r>
         <w:rPr>
@@ -6566,15 +6261,7 @@
                 <w:sz w:val="28"/>
                 <w:szCs w:val="28"/>
               </w:rPr>
-              <m:t>n</m:t>
-            </m:r>
-            <m:r>
-              <w:rPr>
-                <w:rFonts w:ascii="Cambria Math" w:hAnsi="Cambria Math" w:cs="Times New Roman"/>
-                <w:sz w:val="28"/>
-                <w:szCs w:val="28"/>
-              </w:rPr>
-              <m:t>-1</m:t>
+              <m:t>n-1</m:t>
             </m:r>
           </m:sub>
         </m:sSub>
@@ -6629,11 +6316,13 @@
       <w:r>
         <w:rPr>
           <w:rFonts w:ascii="Times New Roman" w:hAnsi="Times New Roman" w:cs="Times New Roman"/>
-          <w:sz w:val="28"/>
-          <w:szCs w:val="28"/>
+          <w:noProof/>
+          <w:sz w:val="28"/>
+          <w:szCs w:val="28"/>
+          <w:lang w:eastAsia="ru-RU"/>
         </w:rPr>
         <w:drawing>
-          <wp:inline distT="0" distB="0" distL="0" distR="0" wp14:anchorId="70C1988F" wp14:editId="455FAD5C">
+          <wp:inline distT="0" distB="0" distL="0" distR="0" wp14:anchorId="6AC53270" wp14:editId="2A2CD392">
             <wp:extent cx="4767856" cy="2173184"/>
             <wp:effectExtent l="0" t="0" r="0" b="0"/>
             <wp:docPr id="15" name="Рисунок 15"/>
@@ -6682,17 +6371,16 @@
           <w:sz w:val="28"/>
         </w:rPr>
       </w:pPr>
-      <w:bookmarkStart w:id="6" w:name="_Toc125659639"/>
+      <w:bookmarkStart w:id="5" w:name="_Toc125659639"/>
       <w:r>
         <w:rPr>
           <w:rFonts w:ascii="Times New Roman" w:hAnsi="Times New Roman" w:cs="Times New Roman"/>
           <w:color w:val="auto"/>
           <w:sz w:val="28"/>
         </w:rPr>
-        <w:lastRenderedPageBreak/>
         <w:t>Метод Ньютона</w:t>
       </w:r>
-      <w:bookmarkEnd w:id="6"/>
+      <w:bookmarkEnd w:id="5"/>
     </w:p>
     <w:p>
       <w:pPr>
@@ -6973,7 +6661,7 @@
           <w:sz w:val="28"/>
           <w:szCs w:val="28"/>
         </w:rPr>
-        <w:t>В нашем примере</w:t>
+        <w:t>Возьмём</w:t>
       </w:r>
       <w:r>
         <w:rPr>
@@ -7035,7 +6723,7 @@
             <w:sz w:val="28"/>
             <w:szCs w:val="28"/>
           </w:rPr>
-          <m:t>a</m:t>
+          <m:t>a=0</m:t>
         </m:r>
         <m:r>
           <w:rPr>
@@ -7043,7 +6731,15 @@
             <w:sz w:val="28"/>
             <w:szCs w:val="28"/>
           </w:rPr>
-          <m:t>=0</m:t>
+          <m:t>.</m:t>
+        </m:r>
+        <m:r>
+          <w:rPr>
+            <w:rFonts w:ascii="Cambria Math" w:hAnsi="Cambria Math" w:cs="Times New Roman"/>
+            <w:sz w:val="28"/>
+            <w:szCs w:val="28"/>
+          </w:rPr>
+          <m:t>05</m:t>
         </m:r>
       </m:oMath>
       <w:r>
@@ -7081,6 +6777,7 @@
           <w:sz w:val="28"/>
           <w:szCs w:val="28"/>
         </w:rPr>
+        <w:lastRenderedPageBreak/>
         <w:t xml:space="preserve">Критерий остановки: </w:t>
       </w:r>
       <m:oMath>
@@ -7186,18 +6883,7 @@
                     <w:sz w:val="28"/>
                     <w:szCs w:val="28"/>
                   </w:rPr>
-                  <m:t>+</m:t>
-                </m:r>
-                <m:r>
-                  <m:rPr>
-                    <m:sty m:val="p"/>
-                  </m:rPr>
-                  <w:rPr>
-                    <w:rFonts w:ascii="Cambria Math" w:hAnsi="Cambria Math" w:cs="Times New Roman"/>
-                    <w:sz w:val="28"/>
-                    <w:szCs w:val="28"/>
-                  </w:rPr>
-                  <m:t>1</m:t>
+                  <m:t>+1</m:t>
                 </m:r>
               </m:sub>
             </m:sSub>
@@ -7781,11 +7467,13 @@
       <w:r>
         <w:rPr>
           <w:rFonts w:ascii="Times New Roman" w:hAnsi="Times New Roman" w:cs="Times New Roman"/>
-          <w:sz w:val="28"/>
-          <w:szCs w:val="28"/>
+          <w:noProof/>
+          <w:sz w:val="28"/>
+          <w:szCs w:val="28"/>
+          <w:lang w:eastAsia="ru-RU"/>
         </w:rPr>
         <w:drawing>
-          <wp:inline distT="0" distB="0" distL="0" distR="0" wp14:anchorId="1AA04CAD" wp14:editId="66C0AA8C">
+          <wp:inline distT="0" distB="0" distL="0" distR="0" wp14:anchorId="14BD5CA3" wp14:editId="3F978F77">
             <wp:extent cx="4793680" cy="1037136"/>
             <wp:effectExtent l="0" t="0" r="6985" b="0"/>
             <wp:docPr id="12" name="Рисунок 12"/>
@@ -8120,12 +7808,13 @@
       <w:r>
         <w:rPr>
           <w:rFonts w:ascii="Times New Roman" w:hAnsi="Times New Roman" w:cs="Times New Roman"/>
-          <w:sz w:val="28"/>
-          <w:szCs w:val="28"/>
-          <w:lang w:val="en-US"/>
+          <w:noProof/>
+          <w:sz w:val="28"/>
+          <w:szCs w:val="28"/>
+          <w:lang w:eastAsia="ru-RU"/>
         </w:rPr>
         <w:drawing>
-          <wp:inline distT="0" distB="0" distL="0" distR="0" wp14:anchorId="2263A758" wp14:editId="0D850558">
+          <wp:inline distT="0" distB="0" distL="0" distR="0" wp14:anchorId="34678F30" wp14:editId="03ECFECE">
             <wp:extent cx="3770415" cy="2187687"/>
             <wp:effectExtent l="0" t="0" r="1905" b="3175"/>
             <wp:docPr id="16" name="Рисунок 16"/>
@@ -8174,7 +7863,7 @@
           <w:sz w:val="28"/>
         </w:rPr>
       </w:pPr>
-      <w:bookmarkStart w:id="7" w:name="_Toc125659640"/>
+      <w:bookmarkStart w:id="6" w:name="_Toc125659640"/>
       <w:r>
         <w:rPr>
           <w:rFonts w:ascii="Times New Roman" w:hAnsi="Times New Roman" w:cs="Times New Roman"/>
@@ -8183,7 +7872,7 @@
         </w:rPr>
         <w:t>Метод парабол</w:t>
       </w:r>
-      <w:bookmarkEnd w:id="7"/>
+      <w:bookmarkEnd w:id="6"/>
     </w:p>
     <w:p>
       <w:pPr>
@@ -9592,6 +9281,50 @@
           <w:szCs w:val="28"/>
         </w:rPr>
       </w:pPr>
+    </w:p>
+    <w:p>
+      <w:pPr>
+        <w:pStyle w:val="a3"/>
+        <w:spacing w:line="360" w:lineRule="auto"/>
+        <w:rPr>
+          <w:rFonts w:ascii="Times New Roman" w:hAnsi="Times New Roman" w:cs="Times New Roman"/>
+          <w:sz w:val="28"/>
+          <w:szCs w:val="28"/>
+        </w:rPr>
+      </w:pPr>
+    </w:p>
+    <w:p>
+      <w:pPr>
+        <w:pStyle w:val="a3"/>
+        <w:spacing w:line="360" w:lineRule="auto"/>
+        <w:rPr>
+          <w:rFonts w:ascii="Times New Roman" w:hAnsi="Times New Roman" w:cs="Times New Roman"/>
+          <w:sz w:val="28"/>
+          <w:szCs w:val="28"/>
+        </w:rPr>
+      </w:pPr>
+    </w:p>
+    <w:p>
+      <w:pPr>
+        <w:pStyle w:val="a3"/>
+        <w:spacing w:line="360" w:lineRule="auto"/>
+        <w:rPr>
+          <w:rFonts w:ascii="Times New Roman" w:hAnsi="Times New Roman" w:cs="Times New Roman"/>
+          <w:sz w:val="28"/>
+          <w:szCs w:val="28"/>
+        </w:rPr>
+      </w:pPr>
+    </w:p>
+    <w:p>
+      <w:pPr>
+        <w:pStyle w:val="a3"/>
+        <w:spacing w:line="360" w:lineRule="auto"/>
+        <w:rPr>
+          <w:rFonts w:ascii="Times New Roman" w:hAnsi="Times New Roman" w:cs="Times New Roman"/>
+          <w:sz w:val="28"/>
+          <w:szCs w:val="28"/>
+        </w:rPr>
+      </w:pPr>
       <w:r>
         <w:rPr>
           <w:rFonts w:ascii="Times New Roman" w:hAnsi="Times New Roman" w:cs="Times New Roman"/>
@@ -9620,10 +9353,12 @@
       <w:r>
         <w:rPr>
           <w:rFonts w:ascii="Times New Roman" w:hAnsi="Times New Roman" w:cs="Times New Roman"/>
-          <w:sz w:val="28"/>
+          <w:noProof/>
+          <w:sz w:val="28"/>
+          <w:lang w:eastAsia="ru-RU"/>
         </w:rPr>
         <w:drawing>
-          <wp:inline distT="0" distB="0" distL="0" distR="0" wp14:anchorId="554D7931" wp14:editId="46A08560">
+          <wp:inline distT="0" distB="0" distL="0" distR="0" wp14:anchorId="35F7DA8F" wp14:editId="008882DC">
             <wp:extent cx="4936960" cy="3049780"/>
             <wp:effectExtent l="0" t="0" r="0" b="0"/>
             <wp:docPr id="17" name="Рисунок 17"/>
@@ -9672,7 +9407,7 @@
           <w:sz w:val="28"/>
         </w:rPr>
       </w:pPr>
-      <w:bookmarkStart w:id="8" w:name="_Toc125659641"/>
+      <w:bookmarkStart w:id="7" w:name="_Toc125659641"/>
       <w:r>
         <w:rPr>
           <w:rFonts w:ascii="Times New Roman" w:hAnsi="Times New Roman" w:cs="Times New Roman"/>
@@ -9681,7 +9416,7 @@
         </w:rPr>
         <w:t>Метод простой рекурсии</w:t>
       </w:r>
-      <w:bookmarkEnd w:id="8"/>
+      <w:bookmarkEnd w:id="7"/>
     </w:p>
     <w:p>
       <w:pPr>
@@ -10316,7 +10051,54 @@
           <w:sz w:val="28"/>
           <w:szCs w:val="28"/>
         </w:rPr>
-        <w:t xml:space="preserve">В нашем примере </w:t>
+        <w:t xml:space="preserve">Определим </w:t>
+      </w:r>
+      <m:oMath>
+        <m:r>
+          <w:rPr>
+            <w:rFonts w:ascii="Cambria Math" w:hAnsi="Cambria Math" w:cs="Times New Roman"/>
+            <w:sz w:val="28"/>
+            <w:szCs w:val="28"/>
+          </w:rPr>
+          <m:t>φ</m:t>
+        </m:r>
+        <m:d>
+          <m:dPr>
+            <m:ctrlPr>
+              <w:rPr>
+                <w:rFonts w:ascii="Cambria Math" w:hAnsi="Cambria Math" w:cs="Times New Roman"/>
+                <w:sz w:val="28"/>
+                <w:szCs w:val="28"/>
+              </w:rPr>
+            </m:ctrlPr>
+          </m:dPr>
+          <m:e>
+            <m:r>
+              <w:rPr>
+                <w:rFonts w:ascii="Cambria Math" w:hAnsi="Cambria Math" w:cs="Times New Roman"/>
+                <w:sz w:val="28"/>
+                <w:szCs w:val="28"/>
+              </w:rPr>
+              <m:t>x</m:t>
+            </m:r>
+          </m:e>
+        </m:d>
+      </m:oMath>
+      <w:r>
+        <w:rPr>
+          <w:rFonts w:ascii="Times New Roman" w:eastAsiaTheme="minorEastAsia" w:hAnsi="Times New Roman" w:cs="Times New Roman"/>
+          <w:sz w:val="28"/>
+          <w:szCs w:val="28"/>
+        </w:rPr>
+        <w:t>:</w:t>
+      </w:r>
+      <w:r>
+        <w:rPr>
+          <w:rFonts w:ascii="Times New Roman" w:hAnsi="Times New Roman" w:cs="Times New Roman"/>
+          <w:sz w:val="28"/>
+          <w:szCs w:val="28"/>
+        </w:rPr>
+        <w:t xml:space="preserve"> </w:t>
       </w:r>
       <m:oMath>
         <m:r>
@@ -10526,18 +10308,7 @@
             <w:sz w:val="28"/>
             <w:szCs w:val="28"/>
           </w:rPr>
-          <m:t>=</m:t>
-        </m:r>
-        <m:r>
-          <m:rPr>
-            <m:sty m:val="p"/>
-          </m:rPr>
-          <w:rPr>
-            <w:rFonts w:ascii="Cambria Math" w:hAnsi="Cambria Math" w:cs="Times New Roman"/>
-            <w:sz w:val="28"/>
-            <w:szCs w:val="28"/>
-          </w:rPr>
-          <m:t>-</m:t>
+          <m:t>=-</m:t>
         </m:r>
         <m:f>
           <m:fPr>
@@ -10730,11 +10501,13 @@
       <w:r>
         <w:rPr>
           <w:rFonts w:ascii="Times New Roman" w:hAnsi="Times New Roman" w:cs="Times New Roman"/>
-          <w:sz w:val="28"/>
-          <w:szCs w:val="28"/>
+          <w:noProof/>
+          <w:sz w:val="28"/>
+          <w:szCs w:val="28"/>
+          <w:lang w:eastAsia="ru-RU"/>
         </w:rPr>
         <w:drawing>
-          <wp:inline distT="0" distB="0" distL="0" distR="0" wp14:anchorId="12785231" wp14:editId="0482EB6D">
+          <wp:inline distT="0" distB="0" distL="0" distR="0" wp14:anchorId="1010DC69" wp14:editId="71E45B3E">
             <wp:extent cx="3384962" cy="1289239"/>
             <wp:effectExtent l="0" t="0" r="6350" b="6350"/>
             <wp:docPr id="20" name="Рисунок 20"/>
@@ -10786,15 +10559,7 @@
           <w:sz w:val="28"/>
           <w:szCs w:val="28"/>
         </w:rPr>
-        <w:t>Программный к</w:t>
-      </w:r>
-      <w:r>
-        <w:rPr>
-          <w:rFonts w:ascii="Times New Roman" w:hAnsi="Times New Roman" w:cs="Times New Roman"/>
-          <w:sz w:val="28"/>
-          <w:szCs w:val="28"/>
-        </w:rPr>
-        <w:t xml:space="preserve">од для </w:t>
+        <w:t xml:space="preserve">Программный код для </w:t>
       </w:r>
       <m:oMath>
         <m:r>
@@ -10829,12 +10594,13 @@
       <w:r>
         <w:rPr>
           <w:rFonts w:ascii="Times New Roman" w:hAnsi="Times New Roman" w:cs="Times New Roman"/>
-          <w:sz w:val="28"/>
-          <w:szCs w:val="28"/>
-          <w:lang w:val="en-US"/>
+          <w:noProof/>
+          <w:sz w:val="28"/>
+          <w:szCs w:val="28"/>
+          <w:lang w:eastAsia="ru-RU"/>
         </w:rPr>
         <w:drawing>
-          <wp:inline distT="0" distB="0" distL="0" distR="0" wp14:anchorId="60AB9646" wp14:editId="271F7820">
+          <wp:inline distT="0" distB="0" distL="0" distR="0" wp14:anchorId="608D6094" wp14:editId="2ABF0A86">
             <wp:extent cx="4461441" cy="979085"/>
             <wp:effectExtent l="0" t="0" r="0" b="0"/>
             <wp:docPr id="18" name="Рисунок 18"/>
@@ -11078,11 +10844,13 @@
       <w:r>
         <w:rPr>
           <w:rFonts w:ascii="Times New Roman" w:hAnsi="Times New Roman" w:cs="Times New Roman"/>
-          <w:sz w:val="28"/>
-          <w:szCs w:val="28"/>
+          <w:noProof/>
+          <w:sz w:val="28"/>
+          <w:szCs w:val="28"/>
+          <w:lang w:eastAsia="ru-RU"/>
         </w:rPr>
         <w:drawing>
-          <wp:inline distT="0" distB="0" distL="0" distR="0" wp14:anchorId="13EEAD89" wp14:editId="751F1678">
+          <wp:inline distT="0" distB="0" distL="0" distR="0" wp14:anchorId="7E037AB6" wp14:editId="6687959F">
             <wp:extent cx="4132613" cy="1913238"/>
             <wp:effectExtent l="0" t="0" r="1270" b="0"/>
             <wp:docPr id="19" name="Рисунок 19"/>
@@ -11126,7 +10894,7 @@
           <w:color w:val="auto"/>
         </w:rPr>
       </w:pPr>
-      <w:bookmarkStart w:id="9" w:name="_Toc125659642"/>
+      <w:bookmarkStart w:id="8" w:name="_Toc125659642"/>
       <w:r>
         <w:rPr>
           <w:rFonts w:ascii="Times New Roman" w:hAnsi="Times New Roman" w:cs="Times New Roman"/>
@@ -11134,7 +10902,7 @@
         </w:rPr>
         <w:t>Результаты</w:t>
       </w:r>
-      <w:bookmarkEnd w:id="9"/>
+      <w:bookmarkEnd w:id="8"/>
     </w:p>
     <w:p>
       <w:pPr>
@@ -11770,6 +11538,10 @@
         </w:rPr>
         <w:t>.</w:t>
       </w:r>
+    </w:p>
+    <w:p>
+      <w:bookmarkStart w:id="9" w:name="_GoBack"/>
+      <w:bookmarkEnd w:id="9"/>
     </w:p>
     <w:sectPr>
       <w:pgSz w:w="11906" w:h="16838"/>
@@ -12889,7 +12661,7 @@
   <w:style w:type="paragraph" w:default="1" w:styleId="a">
     <w:name w:val="Normal"/>
     <w:qFormat/>
-    <w:rsid w:val="005629E8"/>
+    <w:rsid w:val="00D742CC"/>
   </w:style>
   <w:style w:type="paragraph" w:styleId="1">
     <w:name w:val="heading 1"/>
@@ -12959,6 +12731,7 @@
   <w:style w:type="character" w:default="1" w:styleId="a0">
     <w:name w:val="Default Paragraph Font"/>
     <w:uiPriority w:val="1"/>
+    <w:semiHidden/>
     <w:unhideWhenUsed/>
   </w:style>
   <w:style w:type="table" w:default="1" w:styleId="a1">
@@ -13113,543 +12886,6 @@
     </w:tblPr>
   </w:style>
 </w:styles>
-</file>
-
-<file path=word/glossary/document.xml><?xml version="1.0" encoding="utf-8"?>
-<w:glossaryDocument xmlns:wpc="http://schemas.microsoft.com/office/word/2010/wordprocessingCanvas" xmlns:cx="http://schemas.microsoft.com/office/drawing/2014/chartex" xmlns:cx1="http://schemas.microsoft.com/office/drawing/2015/9/8/chartex" xmlns:mc="http://schemas.openxmlformats.org/markup-compatibility/2006" xmlns:o="urn:schemas-microsoft-com:office:office" xmlns:r="http://schemas.openxmlformats.org/officeDocument/2006/relationships" xmlns:m="http://schemas.openxmlformats.org/officeDocument/2006/math" xmlns:v="urn:schemas-microsoft-com:vml" xmlns:wp14="http://schemas.microsoft.com/office/word/2010/wordprocessingDrawing" xmlns:wp="http://schemas.openxmlformats.org/drawingml/2006/wordprocessingDrawing" xmlns:w10="urn:schemas-microsoft-com:office:word" xmlns:w="http://schemas.openxmlformats.org/wordprocessingml/2006/main" xmlns:w14="http://schemas.microsoft.com/office/word/2010/wordml" xmlns:w15="http://schemas.microsoft.com/office/word/2012/wordml" xmlns:w16se="http://schemas.microsoft.com/office/word/2015/wordml/symex" xmlns:wpg="http://schemas.microsoft.com/office/word/2010/wordprocessingGroup" xmlns:wpi="http://schemas.microsoft.com/office/word/2010/wordprocessingInk" xmlns:wne="http://schemas.microsoft.com/office/word/2006/wordml" xmlns:wps="http://schemas.microsoft.com/office/word/2010/wordprocessingShape" mc:Ignorable="w14 w15 w16se wp14"/>
-</file>
-
-<file path=word/glossary/fontTable.xml><?xml version="1.0" encoding="utf-8"?>
-<w:fonts xmlns:mc="http://schemas.openxmlformats.org/markup-compatibility/2006" xmlns:r="http://schemas.openxmlformats.org/officeDocument/2006/relationships" xmlns:w="http://schemas.openxmlformats.org/wordprocessingml/2006/main" xmlns:w14="http://schemas.microsoft.com/office/word/2010/wordml" xmlns:w15="http://schemas.microsoft.com/office/word/2012/wordml" xmlns:w16se="http://schemas.microsoft.com/office/word/2015/wordml/symex" mc:Ignorable="w14 w15 w16se">
-  <w:font w:name="Symbol">
-    <w:panose1 w:val="05050102010706020507"/>
-    <w:charset w:val="02"/>
-    <w:family w:val="roman"/>
-    <w:pitch w:val="variable"/>
-    <w:sig w:usb0="00000000" w:usb1="10000000" w:usb2="00000000" w:usb3="00000000" w:csb0="80000000" w:csb1="00000000"/>
-  </w:font>
-  <w:font w:name="Times New Roman">
-    <w:panose1 w:val="02020603050405020304"/>
-    <w:charset w:val="CC"/>
-    <w:family w:val="roman"/>
-    <w:pitch w:val="variable"/>
-    <w:sig w:usb0="E0002EFF" w:usb1="C000785B" w:usb2="00000009" w:usb3="00000000" w:csb0="000001FF" w:csb1="00000000"/>
-  </w:font>
-  <w:font w:name="Courier New">
-    <w:panose1 w:val="02070309020205020404"/>
-    <w:charset w:val="CC"/>
-    <w:family w:val="modern"/>
-    <w:pitch w:val="fixed"/>
-    <w:sig w:usb0="E0002EFF" w:usb1="C0007843" w:usb2="00000009" w:usb3="00000000" w:csb0="000001FF" w:csb1="00000000"/>
-  </w:font>
-  <w:font w:name="Wingdings">
-    <w:panose1 w:val="05000000000000000000"/>
-    <w:charset w:val="02"/>
-    <w:family w:val="auto"/>
-    <w:pitch w:val="variable"/>
-    <w:sig w:usb0="00000000" w:usb1="10000000" w:usb2="00000000" w:usb3="00000000" w:csb0="80000000" w:csb1="00000000"/>
-  </w:font>
-  <w:font w:name="Calibri">
-    <w:panose1 w:val="020F0502020204030204"/>
-    <w:charset w:val="CC"/>
-    <w:family w:val="swiss"/>
-    <w:pitch w:val="variable"/>
-    <w:sig w:usb0="E4002EFF" w:usb1="C000247B" w:usb2="00000009" w:usb3="00000000" w:csb0="000001FF" w:csb1="00000000"/>
-  </w:font>
-  <w:font w:name="Calibri Light">
-    <w:panose1 w:val="020F0302020204030204"/>
-    <w:charset w:val="CC"/>
-    <w:family w:val="swiss"/>
-    <w:pitch w:val="variable"/>
-    <w:sig w:usb0="E4002EFF" w:usb1="C000247B" w:usb2="00000009" w:usb3="00000000" w:csb0="000001FF" w:csb1="00000000"/>
-  </w:font>
-  <w:font w:name="Cambria Math">
-    <w:panose1 w:val="02040503050406030204"/>
-    <w:charset w:val="CC"/>
-    <w:family w:val="roman"/>
-    <w:pitch w:val="variable"/>
-    <w:sig w:usb0="E00006FF" w:usb1="420024FF" w:usb2="02000000" w:usb3="00000000" w:csb0="0000019F" w:csb1="00000000"/>
-  </w:font>
-</w:fonts>
-</file>
-
-<file path=word/glossary/settings.xml><?xml version="1.0" encoding="utf-8"?>
-<w:settings xmlns:mc="http://schemas.openxmlformats.org/markup-compatibility/2006" xmlns:o="urn:schemas-microsoft-com:office:office" xmlns:r="http://schemas.openxmlformats.org/officeDocument/2006/relationships" xmlns:m="http://schemas.openxmlformats.org/officeDocument/2006/math" xmlns:v="urn:schemas-microsoft-com:vml" xmlns:w10="urn:schemas-microsoft-com:office:word" xmlns:w="http://schemas.openxmlformats.org/wordprocessingml/2006/main" xmlns:w14="http://schemas.microsoft.com/office/word/2010/wordml" xmlns:w15="http://schemas.microsoft.com/office/word/2012/wordml" xmlns:w16se="http://schemas.microsoft.com/office/word/2015/wordml/symex" xmlns:sl="http://schemas.openxmlformats.org/schemaLibrary/2006/main" mc:Ignorable="w14 w15 w16se">
-  <w:view w:val="normal"/>
-  <w:defaultTabStop w:val="708"/>
-  <w:characterSpacingControl w:val="doNotCompress"/>
-  <w:compat>
-    <w:useFELayout/>
-    <w:compatSetting w:name="compatibilityMode" w:uri="http://schemas.microsoft.com/office/word" w:val="15"/>
-    <w:compatSetting w:name="overrideTableStyleFontSizeAndJustification" w:uri="http://schemas.microsoft.com/office/word" w:val="1"/>
-    <w:compatSetting w:name="enableOpenTypeFeatures" w:uri="http://schemas.microsoft.com/office/word" w:val="1"/>
-    <w:compatSetting w:name="doNotFlipMirrorIndents" w:uri="http://schemas.microsoft.com/office/word" w:val="1"/>
-    <w:compatSetting w:name="differentiateMultirowTableHeaders" w:uri="http://schemas.microsoft.com/office/word" w:val="1"/>
-  </w:compat>
-  <w:rsids>
-    <w:rsidRoot w:val="009C227A"/>
-    <w:rsid w:val="009C227A"/>
-  </w:rsids>
-  <m:mathPr>
-    <m:mathFont m:val="Cambria Math"/>
-    <m:brkBin m:val="before"/>
-    <m:brkBinSub m:val="--"/>
-    <m:smallFrac m:val="0"/>
-    <m:dispDef/>
-    <m:lMargin m:val="0"/>
-    <m:rMargin m:val="0"/>
-    <m:defJc m:val="centerGroup"/>
-    <m:wrapIndent m:val="1440"/>
-    <m:intLim m:val="subSup"/>
-    <m:naryLim m:val="undOvr"/>
-  </m:mathPr>
-  <w:themeFontLang w:val="ru-RU"/>
-  <w:clrSchemeMapping w:bg1="light1" w:t1="dark1" w:bg2="light2" w:t2="dark2" w:accent1="accent1" w:accent2="accent2" w:accent3="accent3" w:accent4="accent4" w:accent5="accent5" w:accent6="accent6" w:hyperlink="hyperlink" w:followedHyperlink="followedHyperlink"/>
-  <w:decimalSymbol w:val=","/>
-  <w:listSeparator w:val=";"/>
-  <w15:chartTrackingRefBased/>
-</w:settings>
-</file>
-
-<file path=word/glossary/styles.xml><?xml version="1.0" encoding="utf-8"?>
-<w:styles xmlns:mc="http://schemas.openxmlformats.org/markup-compatibility/2006" xmlns:r="http://schemas.openxmlformats.org/officeDocument/2006/relationships" xmlns:w="http://schemas.openxmlformats.org/wordprocessingml/2006/main" xmlns:w14="http://schemas.microsoft.com/office/word/2010/wordml" xmlns:w15="http://schemas.microsoft.com/office/word/2012/wordml" xmlns:w16se="http://schemas.microsoft.com/office/word/2015/wordml/symex" mc:Ignorable="w14 w15 w16se">
-  <w:docDefaults>
-    <w:rPrDefault>
-      <w:rPr>
-        <w:rFonts w:asciiTheme="minorHAnsi" w:eastAsiaTheme="minorEastAsia" w:hAnsiTheme="minorHAnsi" w:cstheme="minorBidi"/>
-        <w:sz w:val="22"/>
-        <w:szCs w:val="22"/>
-        <w:lang w:val="ru-RU" w:eastAsia="ru-RU" w:bidi="ar-SA"/>
-      </w:rPr>
-    </w:rPrDefault>
-    <w:pPrDefault>
-      <w:pPr>
-        <w:spacing w:after="160" w:line="259" w:lineRule="auto"/>
-      </w:pPr>
-    </w:pPrDefault>
-  </w:docDefaults>
-  <w:latentStyles w:defLockedState="0" w:defUIPriority="99" w:defSemiHidden="0" w:defUnhideWhenUsed="0" w:defQFormat="0" w:count="371">
-    <w:lsdException w:name="Normal" w:uiPriority="0" w:qFormat="1"/>
-    <w:lsdException w:name="heading 1" w:uiPriority="9" w:qFormat="1"/>
-    <w:lsdException w:name="heading 2" w:semiHidden="1" w:uiPriority="9" w:unhideWhenUsed="1" w:qFormat="1"/>
-    <w:lsdException w:name="heading 3" w:semiHidden="1" w:uiPriority="9" w:unhideWhenUsed="1" w:qFormat="1"/>
-    <w:lsdException w:name="heading 4" w:semiHidden="1" w:uiPriority="9" w:unhideWhenUsed="1" w:qFormat="1"/>
-    <w:lsdException w:name="heading 5" w:semiHidden="1" w:uiPriority="9" w:unhideWhenUsed="1" w:qFormat="1"/>
-    <w:lsdException w:name="heading 6" w:semiHidden="1" w:uiPriority="9" w:unhideWhenUsed="1" w:qFormat="1"/>
-    <w:lsdException w:name="heading 7" w:semiHidden="1" w:uiPriority="9" w:unhideWhenUsed="1" w:qFormat="1"/>
-    <w:lsdException w:name="heading 8" w:semiHidden="1" w:uiPriority="9" w:unhideWhenUsed="1" w:qFormat="1"/>
-    <w:lsdException w:name="heading 9" w:semiHidden="1" w:uiPriority="9" w:unhideWhenUsed="1" w:qFormat="1"/>
-    <w:lsdException w:name="index 1" w:semiHidden="1" w:unhideWhenUsed="1"/>
-    <w:lsdException w:name="index 2" w:semiHidden="1" w:unhideWhenUsed="1"/>
-    <w:lsdException w:name="index 3" w:semiHidden="1" w:unhideWhenUsed="1"/>
-    <w:lsdException w:name="index 4" w:semiHidden="1" w:unhideWhenUsed="1"/>
-    <w:lsdException w:name="index 5" w:semiHidden="1" w:unhideWhenUsed="1"/>
-    <w:lsdException w:name="index 6" w:semiHidden="1" w:unhideWhenUsed="1"/>
-    <w:lsdException w:name="index 7" w:semiHidden="1" w:unhideWhenUsed="1"/>
-    <w:lsdException w:name="index 8" w:semiHidden="1" w:unhideWhenUsed="1"/>
-    <w:lsdException w:name="index 9" w:semiHidden="1" w:unhideWhenUsed="1"/>
-    <w:lsdException w:name="toc 1" w:semiHidden="1" w:uiPriority="39" w:unhideWhenUsed="1"/>
-    <w:lsdException w:name="toc 2" w:semiHidden="1" w:uiPriority="39" w:unhideWhenUsed="1"/>
-    <w:lsdException w:name="toc 3" w:semiHidden="1" w:uiPriority="39" w:unhideWhenUsed="1"/>
-    <w:lsdException w:name="toc 4" w:semiHidden="1" w:uiPriority="39" w:unhideWhenUsed="1"/>
-    <w:lsdException w:name="toc 5" w:semiHidden="1" w:uiPriority="39" w:unhideWhenUsed="1"/>
-    <w:lsdException w:name="toc 6" w:semiHidden="1" w:uiPriority="39" w:unhideWhenUsed="1"/>
-    <w:lsdException w:name="toc 7" w:semiHidden="1" w:uiPriority="39" w:unhideWhenUsed="1"/>
-    <w:lsdException w:name="toc 8" w:semiHidden="1" w:uiPriority="39" w:unhideWhenUsed="1"/>
-    <w:lsdException w:name="toc 9" w:semiHidden="1" w:uiPriority="39" w:unhideWhenUsed="1"/>
-    <w:lsdException w:name="Normal Indent" w:semiHidden="1" w:unhideWhenUsed="1"/>
-    <w:lsdException w:name="footnote text" w:semiHidden="1" w:unhideWhenUsed="1"/>
-    <w:lsdException w:name="annotation text" w:semiHidden="1" w:unhideWhenUsed="1"/>
-    <w:lsdException w:name="header" w:semiHidden="1" w:unhideWhenUsed="1"/>
-    <w:lsdException w:name="footer" w:semiHidden="1" w:unhideWhenUsed="1"/>
-    <w:lsdException w:name="index heading" w:semiHidden="1" w:unhideWhenUsed="1"/>
-    <w:lsdException w:name="caption" w:semiHidden="1" w:uiPriority="35" w:unhideWhenUsed="1" w:qFormat="1"/>
-    <w:lsdException w:name="table of figures" w:semiHidden="1" w:unhideWhenUsed="1"/>
-    <w:lsdException w:name="envelope address" w:semiHidden="1" w:unhideWhenUsed="1"/>
-    <w:lsdException w:name="envelope return" w:semiHidden="1" w:unhideWhenUsed="1"/>
-    <w:lsdException w:name="footnote reference" w:semiHidden="1" w:unhideWhenUsed="1"/>
-    <w:lsdException w:name="annotation reference" w:semiHidden="1" w:unhideWhenUsed="1"/>
-    <w:lsdException w:name="line number" w:semiHidden="1" w:unhideWhenUsed="1"/>
-    <w:lsdException w:name="page number" w:semiHidden="1" w:unhideWhenUsed="1"/>
-    <w:lsdException w:name="endnote reference" w:semiHidden="1" w:unhideWhenUsed="1"/>
-    <w:lsdException w:name="endnote text" w:semiHidden="1" w:unhideWhenUsed="1"/>
-    <w:lsdException w:name="table of authorities" w:semiHidden="1" w:unhideWhenUsed="1"/>
-    <w:lsdException w:name="macro" w:semiHidden="1" w:unhideWhenUsed="1"/>
-    <w:lsdException w:name="toa heading" w:semiHidden="1" w:unhideWhenUsed="1"/>
-    <w:lsdException w:name="List" w:semiHidden="1" w:unhideWhenUsed="1"/>
-    <w:lsdException w:name="List Bullet" w:semiHidden="1" w:unhideWhenUsed="1"/>
-    <w:lsdException w:name="List Number" w:semiHidden="1" w:unhideWhenUsed="1"/>
-    <w:lsdException w:name="List 2" w:semiHidden="1" w:unhideWhenUsed="1"/>
-    <w:lsdException w:name="List 3" w:semiHidden="1" w:unhideWhenUsed="1"/>
-    <w:lsdException w:name="List 4" w:semiHidden="1" w:unhideWhenUsed="1"/>
-    <w:lsdException w:name="List 5" w:semiHidden="1" w:unhideWhenUsed="1"/>
-    <w:lsdException w:name="List Bullet 2" w:semiHidden="1" w:unhideWhenUsed="1"/>
-    <w:lsdException w:name="List Bullet 3" w:semiHidden="1" w:unhideWhenUsed="1"/>
-    <w:lsdException w:name="List Bullet 4" w:semiHidden="1" w:unhideWhenUsed="1"/>
-    <w:lsdException w:name="List Bullet 5" w:semiHidden="1" w:unhideWhenUsed="1"/>
-    <w:lsdException w:name="List Number 2" w:semiHidden="1" w:unhideWhenUsed="1"/>
-    <w:lsdException w:name="List Number 3" w:semiHidden="1" w:unhideWhenUsed="1"/>
-    <w:lsdException w:name="List Number 4" w:semiHidden="1" w:unhideWhenUsed="1"/>
-    <w:lsdException w:name="List Number 5" w:semiHidden="1" w:unhideWhenUsed="1"/>
-    <w:lsdException w:name="Title" w:uiPriority="10" w:qFormat="1"/>
-    <w:lsdException w:name="Closing" w:semiHidden="1" w:unhideWhenUsed="1"/>
-    <w:lsdException w:name="Signature" w:semiHidden="1" w:unhideWhenUsed="1"/>
-    <w:lsdException w:name="Default Paragraph Font" w:semiHidden="1" w:uiPriority="1" w:unhideWhenUsed="1"/>
-    <w:lsdException w:name="Body Text" w:semiHidden="1" w:unhideWhenUsed="1"/>
-    <w:lsdException w:name="Body Text Indent" w:semiHidden="1" w:unhideWhenUsed="1"/>
-    <w:lsdException w:name="List Continue" w:semiHidden="1" w:unhideWhenUsed="1"/>
-    <w:lsdException w:name="List Continue 2" w:semiHidden="1" w:unhideWhenUsed="1"/>
-    <w:lsdException w:name="List Continue 3" w:semiHidden="1" w:unhideWhenUsed="1"/>
-    <w:lsdException w:name="List Continue 4" w:semiHidden="1" w:unhideWhenUsed="1"/>
-    <w:lsdException w:name="List Continue 5" w:semiHidden="1" w:unhideWhenUsed="1"/>
-    <w:lsdException w:name="Message Header" w:semiHidden="1" w:unhideWhenUsed="1"/>
-    <w:lsdException w:name="Subtitle" w:uiPriority="11" w:qFormat="1"/>
-    <w:lsdException w:name="Salutation" w:semiHidden="1" w:unhideWhenUsed="1"/>
-    <w:lsdException w:name="Date" w:semiHidden="1" w:unhideWhenUsed="1"/>
-    <w:lsdException w:name="Body Text First Indent" w:semiHidden="1" w:unhideWhenUsed="1"/>
-    <w:lsdException w:name="Body Text First Indent 2" w:semiHidden="1" w:unhideWhenUsed="1"/>
-    <w:lsdException w:name="Note Heading" w:semiHidden="1" w:unhideWhenUsed="1"/>
-    <w:lsdException w:name="Body Text 2" w:semiHidden="1" w:unhideWhenUsed="1"/>
-    <w:lsdException w:name="Body Text 3" w:semiHidden="1" w:unhideWhenUsed="1"/>
-    <w:lsdException w:name="Body Text Indent 2" w:semiHidden="1" w:unhideWhenUsed="1"/>
-    <w:lsdException w:name="Body Text Indent 3" w:semiHidden="1" w:unhideWhenUsed="1"/>
-    <w:lsdException w:name="Block Text" w:semiHidden="1" w:unhideWhenUsed="1"/>
-    <w:lsdException w:name="Hyperlink" w:semiHidden="1" w:unhideWhenUsed="1"/>
-    <w:lsdException w:name="FollowedHyperlink" w:semiHidden="1" w:unhideWhenUsed="1"/>
-    <w:lsdException w:name="Strong" w:uiPriority="22" w:qFormat="1"/>
-    <w:lsdException w:name="Emphasis" w:uiPriority="20" w:qFormat="1"/>
-    <w:lsdException w:name="Document Map" w:semiHidden="1" w:unhideWhenUsed="1"/>
-    <w:lsdException w:name="Plain Text" w:semiHidden="1" w:unhideWhenUsed="1"/>
-    <w:lsdException w:name="E-mail Signature" w:semiHidden="1" w:unhideWhenUsed="1"/>
-    <w:lsdException w:name="HTML Top of Form" w:semiHidden="1" w:unhideWhenUsed="1"/>
-    <w:lsdException w:name="HTML Bottom of Form" w:semiHidden="1" w:unhideWhenUsed="1"/>
-    <w:lsdException w:name="Normal (Web)" w:semiHidden="1" w:unhideWhenUsed="1"/>
-    <w:lsdException w:name="HTML Acronym" w:semiHidden="1" w:unhideWhenUsed="1"/>
-    <w:lsdException w:name="HTML Address" w:semiHidden="1" w:unhideWhenUsed="1"/>
-    <w:lsdException w:name="HTML Cite" w:semiHidden="1" w:unhideWhenUsed="1"/>
-    <w:lsdException w:name="HTML Code" w:semiHidden="1" w:unhideWhenUsed="1"/>
-    <w:lsdException w:name="HTML Definition" w:semiHidden="1" w:unhideWhenUsed="1"/>
-    <w:lsdException w:name="HTML Keyboard" w:semiHidden="1" w:unhideWhenUsed="1"/>
-    <w:lsdException w:name="HTML Preformatted" w:semiHidden="1" w:unhideWhenUsed="1"/>
-    <w:lsdException w:name="HTML Sample" w:semiHidden="1" w:unhideWhenUsed="1"/>
-    <w:lsdException w:name="HTML Typewriter" w:semiHidden="1" w:unhideWhenUsed="1"/>
-    <w:lsdException w:name="HTML Variable" w:semiHidden="1" w:unhideWhenUsed="1"/>
-    <w:lsdException w:name="Normal Table" w:semiHidden="1" w:unhideWhenUsed="1"/>
-    <w:lsdException w:name="annotation subject" w:semiHidden="1" w:unhideWhenUsed="1"/>
-    <w:lsdException w:name="No List" w:semiHidden="1" w:unhideWhenUsed="1"/>
-    <w:lsdException w:name="Outline List 1" w:semiHidden="1" w:unhideWhenUsed="1"/>
-    <w:lsdException w:name="Outline List 2" w:semiHidden="1" w:unhideWhenUsed="1"/>
-    <w:lsdException w:name="Outline List 3" w:semiHidden="1" w:unhideWhenUsed="1"/>
-    <w:lsdException w:name="Table Simple 1" w:semiHidden="1" w:unhideWhenUsed="1"/>
-    <w:lsdException w:name="Table Simple 2" w:semiHidden="1" w:unhideWhenUsed="1"/>
-    <w:lsdException w:name="Table Simple 3" w:semiHidden="1" w:unhideWhenUsed="1"/>
-    <w:lsdException w:name="Table Classic 1" w:semiHidden="1" w:unhideWhenUsed="1"/>
-    <w:lsdException w:name="Table Classic 2" w:semiHidden="1" w:unhideWhenUsed="1"/>
-    <w:lsdException w:name="Table Classic 3" w:semiHidden="1" w:unhideWhenUsed="1"/>
-    <w:lsdException w:name="Table Classic 4" w:semiHidden="1" w:unhideWhenUsed="1"/>
-    <w:lsdException w:name="Table Colorful 1" w:semiHidden="1" w:unhideWhenUsed="1"/>
-    <w:lsdException w:name="Table Colorful 2" w:semiHidden="1" w:unhideWhenUsed="1"/>
-    <w:lsdException w:name="Table Colorful 3" w:semiHidden="1" w:unhideWhenUsed="1"/>
-    <w:lsdException w:name="Table Columns 1" w:semiHidden="1" w:unhideWhenUsed="1"/>
-    <w:lsdException w:name="Table Columns 2" w:semiHidden="1" w:unhideWhenUsed="1"/>
-    <w:lsdException w:name="Table Columns 3" w:semiHidden="1" w:unhideWhenUsed="1"/>
-    <w:lsdException w:name="Table Columns 4" w:semiHidden="1" w:unhideWhenUsed="1"/>
-    <w:lsdException w:name="Table Columns 5" w:semiHidden="1" w:unhideWhenUsed="1"/>
-    <w:lsdException w:name="Table Grid 1" w:semiHidden="1" w:unhideWhenUsed="1"/>
-    <w:lsdException w:name="Table Grid 2" w:semiHidden="1" w:unhideWhenUsed="1"/>
-    <w:lsdException w:name="Table Grid 3" w:semiHidden="1" w:unhideWhenUsed="1"/>
-    <w:lsdException w:name="Table Grid 4" w:semiHidden="1" w:unhideWhenUsed="1"/>
-    <w:lsdException w:name="Table Grid 5" w:semiHidden="1" w:unhideWhenUsed="1"/>
-    <w:lsdException w:name="Table Grid 6" w:semiHidden="1" w:unhideWhenUsed="1"/>
-    <w:lsdException w:name="Table Grid 7" w:semiHidden="1" w:unhideWhenUsed="1"/>
-    <w:lsdException w:name="Table Grid 8" w:semiHidden="1" w:unhideWhenUsed="1"/>
-    <w:lsdException w:name="Table List 1" w:semiHidden="1" w:unhideWhenUsed="1"/>
-    <w:lsdException w:name="Table List 2" w:semiHidden="1" w:unhideWhenUsed="1"/>
-    <w:lsdException w:name="Table List 3" w:semiHidden="1" w:unhideWhenUsed="1"/>
-    <w:lsdException w:name="Table List 4" w:semiHidden="1" w:unhideWhenUsed="1"/>
-    <w:lsdException w:name="Table List 5" w:semiHidden="1" w:unhideWhenUsed="1"/>
-    <w:lsdException w:name="Table List 6" w:semiHidden="1" w:unhideWhenUsed="1"/>
-    <w:lsdException w:name="Table List 7" w:semiHidden="1" w:unhideWhenUsed="1"/>
-    <w:lsdException w:name="Table List 8" w:semiHidden="1" w:unhideWhenUsed="1"/>
-    <w:lsdException w:name="Table 3D effects 1" w:semiHidden="1" w:unhideWhenUsed="1"/>
-    <w:lsdException w:name="Table 3D effects 2" w:semiHidden="1" w:unhideWhenUsed="1"/>
-    <w:lsdException w:name="Table 3D effects 3" w:semiHidden="1" w:unhideWhenUsed="1"/>
-    <w:lsdException w:name="Table Contemporary" w:semiHidden="1" w:unhideWhenUsed="1"/>
-    <w:lsdException w:name="Table Elegant" w:semiHidden="1" w:unhideWhenUsed="1"/>
-    <w:lsdException w:name="Table Professional" w:semiHidden="1" w:unhideWhenUsed="1"/>
-    <w:lsdException w:name="Table Subtle 1" w:semiHidden="1" w:unhideWhenUsed="1"/>
-    <w:lsdException w:name="Table Subtle 2" w:semiHidden="1" w:unhideWhenUsed="1"/>
-    <w:lsdException w:name="Table Web 1" w:semiHidden="1" w:unhideWhenUsed="1"/>
-    <w:lsdException w:name="Table Web 2" w:semiHidden="1" w:unhideWhenUsed="1"/>
-    <w:lsdException w:name="Table Web 3" w:semiHidden="1" w:unhideWhenUsed="1"/>
-    <w:lsdException w:name="Balloon Text" w:semiHidden="1" w:unhideWhenUsed="1"/>
-    <w:lsdException w:name="Table Grid" w:uiPriority="39"/>
-    <w:lsdException w:name="Table Theme" w:semiHidden="1" w:unhideWhenUsed="1"/>
-    <w:lsdException w:name="Placeholder Text" w:semiHidden="1"/>
-    <w:lsdException w:name="No Spacing" w:uiPriority="1" w:qFormat="1"/>
-    <w:lsdException w:name="Light Shading" w:uiPriority="60"/>
-    <w:lsdException w:name="Light List" w:uiPriority="61"/>
-    <w:lsdException w:name="Light Grid" w:uiPriority="62"/>
-    <w:lsdException w:name="Medium Shading 1" w:uiPriority="63"/>
-    <w:lsdException w:name="Medium Shading 2" w:uiPriority="64"/>
-    <w:lsdException w:name="Medium List 1" w:uiPriority="65"/>
-    <w:lsdException w:name="Medium List 2" w:uiPriority="66"/>
-    <w:lsdException w:name="Medium Grid 1" w:uiPriority="67"/>
-    <w:lsdException w:name="Medium Grid 2" w:uiPriority="68"/>
-    <w:lsdException w:name="Medium Grid 3" w:uiPriority="69"/>
-    <w:lsdException w:name="Dark List" w:uiPriority="70"/>
-    <w:lsdException w:name="Colorful Shading" w:uiPriority="71"/>
-    <w:lsdException w:name="Colorful List" w:uiPriority="72"/>
-    <w:lsdException w:name="Colorful Grid" w:uiPriority="73"/>
-    <w:lsdException w:name="Light Shading Accent 1" w:uiPriority="60"/>
-    <w:lsdException w:name="Light List Accent 1" w:uiPriority="61"/>
-    <w:lsdException w:name="Light Grid Accent 1" w:uiPriority="62"/>
-    <w:lsdException w:name="Medium Shading 1 Accent 1" w:uiPriority="63"/>
-    <w:lsdException w:name="Medium Shading 2 Accent 1" w:uiPriority="64"/>
-    <w:lsdException w:name="Medium List 1 Accent 1" w:uiPriority="65"/>
-    <w:lsdException w:name="Revision" w:semiHidden="1"/>
-    <w:lsdException w:name="List Paragraph" w:uiPriority="34" w:qFormat="1"/>
-    <w:lsdException w:name="Quote" w:uiPriority="29" w:qFormat="1"/>
-    <w:lsdException w:name="Intense Quote" w:uiPriority="30" w:qFormat="1"/>
-    <w:lsdException w:name="Medium List 2 Accent 1" w:uiPriority="66"/>
-    <w:lsdException w:name="Medium Grid 1 Accent 1" w:uiPriority="67"/>
-    <w:lsdException w:name="Medium Grid 2 Accent 1" w:uiPriority="68"/>
-    <w:lsdException w:name="Medium Grid 3 Accent 1" w:uiPriority="69"/>
-    <w:lsdException w:name="Dark List Accent 1" w:uiPriority="70"/>
-    <w:lsdException w:name="Colorful Shading Accent 1" w:uiPriority="71"/>
-    <w:lsdException w:name="Colorful List Accent 1" w:uiPriority="72"/>
-    <w:lsdException w:name="Colorful Grid Accent 1" w:uiPriority="73"/>
-    <w:lsdException w:name="Light Shading Accent 2" w:uiPriority="60"/>
-    <w:lsdException w:name="Light List Accent 2" w:uiPriority="61"/>
-    <w:lsdException w:name="Light Grid Accent 2" w:uiPriority="62"/>
-    <w:lsdException w:name="Medium Shading 1 Accent 2" w:uiPriority="63"/>
-    <w:lsdException w:name="Medium Shading 2 Accent 2" w:uiPriority="64"/>
-    <w:lsdException w:name="Medium List 1 Accent 2" w:uiPriority="65"/>
-    <w:lsdException w:name="Medium List 2 Accent 2" w:uiPriority="66"/>
-    <w:lsdException w:name="Medium Grid 1 Accent 2" w:uiPriority="67"/>
-    <w:lsdException w:name="Medium Grid 2 Accent 2" w:uiPriority="68"/>
-    <w:lsdException w:name="Medium Grid 3 Accent 2" w:uiPriority="69"/>
-    <w:lsdException w:name="Dark List Accent 2" w:uiPriority="70"/>
-    <w:lsdException w:name="Colorful Shading Accent 2" w:uiPriority="71"/>
-    <w:lsdException w:name="Colorful List Accent 2" w:uiPriority="72"/>
-    <w:lsdException w:name="Colorful Grid Accent 2" w:uiPriority="73"/>
-    <w:lsdException w:name="Light Shading Accent 3" w:uiPriority="60"/>
-    <w:lsdException w:name="Light List Accent 3" w:uiPriority="61"/>
-    <w:lsdException w:name="Light Grid Accent 3" w:uiPriority="62"/>
-    <w:lsdException w:name="Medium Shading 1 Accent 3" w:uiPriority="63"/>
-    <w:lsdException w:name="Medium Shading 2 Accent 3" w:uiPriority="64"/>
-    <w:lsdException w:name="Medium List 1 Accent 3" w:uiPriority="65"/>
-    <w:lsdException w:name="Medium List 2 Accent 3" w:uiPriority="66"/>
-    <w:lsdException w:name="Medium Grid 1 Accent 3" w:uiPriority="67"/>
-    <w:lsdException w:name="Medium Grid 2 Accent 3" w:uiPriority="68"/>
-    <w:lsdException w:name="Medium Grid 3 Accent 3" w:uiPriority="69"/>
-    <w:lsdException w:name="Dark List Accent 3" w:uiPriority="70"/>
-    <w:lsdException w:name="Colorful Shading Accent 3" w:uiPriority="71"/>
-    <w:lsdException w:name="Colorful List Accent 3" w:uiPriority="72"/>
-    <w:lsdException w:name="Colorful Grid Accent 3" w:uiPriority="73"/>
-    <w:lsdException w:name="Light Shading Accent 4" w:uiPriority="60"/>
-    <w:lsdException w:name="Light List Accent 4" w:uiPriority="61"/>
-    <w:lsdException w:name="Light Grid Accent 4" w:uiPriority="62"/>
-    <w:lsdException w:name="Medium Shading 1 Accent 4" w:uiPriority="63"/>
-    <w:lsdException w:name="Medium Shading 2 Accent 4" w:uiPriority="64"/>
-    <w:lsdException w:name="Medium List 1 Accent 4" w:uiPriority="65"/>
-    <w:lsdException w:name="Medium List 2 Accent 4" w:uiPriority="66"/>
-    <w:lsdException w:name="Medium Grid 1 Accent 4" w:uiPriority="67"/>
-    <w:lsdException w:name="Medium Grid 2 Accent 4" w:uiPriority="68"/>
-    <w:lsdException w:name="Medium Grid 3 Accent 4" w:uiPriority="69"/>
-    <w:lsdException w:name="Dark List Accent 4" w:uiPriority="70"/>
-    <w:lsdException w:name="Colorful Shading Accent 4" w:uiPriority="71"/>
-    <w:lsdException w:name="Colorful List Accent 4" w:uiPriority="72"/>
-    <w:lsdException w:name="Colorful Grid Accent 4" w:uiPriority="73"/>
-    <w:lsdException w:name="Light Shading Accent 5" w:uiPriority="60"/>
-    <w:lsdException w:name="Light List Accent 5" w:uiPriority="61"/>
-    <w:lsdException w:name="Light Grid Accent 5" w:uiPriority="62"/>
-    <w:lsdException w:name="Medium Shading 1 Accent 5" w:uiPriority="63"/>
-    <w:lsdException w:name="Medium Shading 2 Accent 5" w:uiPriority="64"/>
-    <w:lsdException w:name="Medium List 1 Accent 5" w:uiPriority="65"/>
-    <w:lsdException w:name="Medium List 2 Accent 5" w:uiPriority="66"/>
-    <w:lsdException w:name="Medium Grid 1 Accent 5" w:uiPriority="67"/>
-    <w:lsdException w:name="Medium Grid 2 Accent 5" w:uiPriority="68"/>
-    <w:lsdException w:name="Medium Grid 3 Accent 5" w:uiPriority="69"/>
-    <w:lsdException w:name="Dark List Accent 5" w:uiPriority="70"/>
-    <w:lsdException w:name="Colorful Shading Accent 5" w:uiPriority="71"/>
-    <w:lsdException w:name="Colorful List Accent 5" w:uiPriority="72"/>
-    <w:lsdException w:name="Colorful Grid Accent 5" w:uiPriority="73"/>
-    <w:lsdException w:name="Light Shading Accent 6" w:uiPriority="60"/>
-    <w:lsdException w:name="Light List Accent 6" w:uiPriority="61"/>
-    <w:lsdException w:name="Light Grid Accent 6" w:uiPriority="62"/>
-    <w:lsdException w:name="Medium Shading 1 Accent 6" w:uiPriority="63"/>
-    <w:lsdException w:name="Medium Shading 2 Accent 6" w:uiPriority="64"/>
-    <w:lsdException w:name="Medium List 1 Accent 6" w:uiPriority="65"/>
-    <w:lsdException w:name="Medium List 2 Accent 6" w:uiPriority="66"/>
-    <w:lsdException w:name="Medium Grid 1 Accent 6" w:uiPriority="67"/>
-    <w:lsdException w:name="Medium Grid 2 Accent 6" w:uiPriority="68"/>
-    <w:lsdException w:name="Medium Grid 3 Accent 6" w:uiPriority="69"/>
-    <w:lsdException w:name="Dark List Accent 6" w:uiPriority="70"/>
-    <w:lsdException w:name="Colorful Shading Accent 6" w:uiPriority="71"/>
-    <w:lsdException w:name="Colorful List Accent 6" w:uiPriority="72"/>
-    <w:lsdException w:name="Colorful Grid Accent 6" w:uiPriority="73"/>
-    <w:lsdException w:name="Subtle Emphasis" w:uiPriority="19" w:qFormat="1"/>
-    <w:lsdException w:name="Intense Emphasis" w:uiPriority="21" w:qFormat="1"/>
-    <w:lsdException w:name="Subtle Reference" w:uiPriority="31" w:qFormat="1"/>
-    <w:lsdException w:name="Intense Reference" w:uiPriority="32" w:qFormat="1"/>
-    <w:lsdException w:name="Book Title" w:uiPriority="33" w:qFormat="1"/>
-    <w:lsdException w:name="Bibliography" w:semiHidden="1" w:uiPriority="37" w:unhideWhenUsed="1"/>
-    <w:lsdException w:name="TOC Heading" w:semiHidden="1" w:uiPriority="39" w:unhideWhenUsed="1" w:qFormat="1"/>
-    <w:lsdException w:name="Plain Table 1" w:uiPriority="41"/>
-    <w:lsdException w:name="Plain Table 2" w:uiPriority="42"/>
-    <w:lsdException w:name="Plain Table 3" w:uiPriority="43"/>
-    <w:lsdException w:name="Plain Table 4" w:uiPriority="44"/>
-    <w:lsdException w:name="Plain Table 5" w:uiPriority="45"/>
-    <w:lsdException w:name="Grid Table Light" w:uiPriority="40"/>
-    <w:lsdException w:name="Grid Table 1 Light" w:uiPriority="46"/>
-    <w:lsdException w:name="Grid Table 2" w:uiPriority="47"/>
-    <w:lsdException w:name="Grid Table 3" w:uiPriority="48"/>
-    <w:lsdException w:name="Grid Table 4" w:uiPriority="49"/>
-    <w:lsdException w:name="Grid Table 5 Dark" w:uiPriority="50"/>
-    <w:lsdException w:name="Grid Table 6 Colorful" w:uiPriority="51"/>
-    <w:lsdException w:name="Grid Table 7 Colorful" w:uiPriority="52"/>
-    <w:lsdException w:name="Grid Table 1 Light Accent 1" w:uiPriority="46"/>
-    <w:lsdException w:name="Grid Table 2 Accent 1" w:uiPriority="47"/>
-    <w:lsdException w:name="Grid Table 3 Accent 1" w:uiPriority="48"/>
-    <w:lsdException w:name="Grid Table 4 Accent 1" w:uiPriority="49"/>
-    <w:lsdException w:name="Grid Table 5 Dark Accent 1" w:uiPriority="50"/>
-    <w:lsdException w:name="Grid Table 6 Colorful Accent 1" w:uiPriority="51"/>
-    <w:lsdException w:name="Grid Table 7 Colorful Accent 1" w:uiPriority="52"/>
-    <w:lsdException w:name="Grid Table 1 Light Accent 2" w:uiPriority="46"/>
-    <w:lsdException w:name="Grid Table 2 Accent 2" w:uiPriority="47"/>
-    <w:lsdException w:name="Grid Table 3 Accent 2" w:uiPriority="48"/>
-    <w:lsdException w:name="Grid Table 4 Accent 2" w:uiPriority="49"/>
-    <w:lsdException w:name="Grid Table 5 Dark Accent 2" w:uiPriority="50"/>
-    <w:lsdException w:name="Grid Table 6 Colorful Accent 2" w:uiPriority="51"/>
-    <w:lsdException w:name="Grid Table 7 Colorful Accent 2" w:uiPriority="52"/>
-    <w:lsdException w:name="Grid Table 1 Light Accent 3" w:uiPriority="46"/>
-    <w:lsdException w:name="Grid Table 2 Accent 3" w:uiPriority="47"/>
-    <w:lsdException w:name="Grid Table 3 Accent 3" w:uiPriority="48"/>
-    <w:lsdException w:name="Grid Table 4 Accent 3" w:uiPriority="49"/>
-    <w:lsdException w:name="Grid Table 5 Dark Accent 3" w:uiPriority="50"/>
-    <w:lsdException w:name="Grid Table 6 Colorful Accent 3" w:uiPriority="51"/>
-    <w:lsdException w:name="Grid Table 7 Colorful Accent 3" w:uiPriority="52"/>
-    <w:lsdException w:name="Grid Table 1 Light Accent 4" w:uiPriority="46"/>
-    <w:lsdException w:name="Grid Table 2 Accent 4" w:uiPriority="47"/>
-    <w:lsdException w:name="Grid Table 3 Accent 4" w:uiPriority="48"/>
-    <w:lsdException w:name="Grid Table 4 Accent 4" w:uiPriority="49"/>
-    <w:lsdException w:name="Grid Table 5 Dark Accent 4" w:uiPriority="50"/>
-    <w:lsdException w:name="Grid Table 6 Colorful Accent 4" w:uiPriority="51"/>
-    <w:lsdException w:name="Grid Table 7 Colorful Accent 4" w:uiPriority="52"/>
-    <w:lsdException w:name="Grid Table 1 Light Accent 5" w:uiPriority="46"/>
-    <w:lsdException w:name="Grid Table 2 Accent 5" w:uiPriority="47"/>
-    <w:lsdException w:name="Grid Table 3 Accent 5" w:uiPriority="48"/>
-    <w:lsdException w:name="Grid Table 4 Accent 5" w:uiPriority="49"/>
-    <w:lsdException w:name="Grid Table 5 Dark Accent 5" w:uiPriority="50"/>
-    <w:lsdException w:name="Grid Table 6 Colorful Accent 5" w:uiPriority="51"/>
-    <w:lsdException w:name="Grid Table 7 Colorful Accent 5" w:uiPriority="52"/>
-    <w:lsdException w:name="Grid Table 1 Light Accent 6" w:uiPriority="46"/>
-    <w:lsdException w:name="Grid Table 2 Accent 6" w:uiPriority="47"/>
-    <w:lsdException w:name="Grid Table 3 Accent 6" w:uiPriority="48"/>
-    <w:lsdException w:name="Grid Table 4 Accent 6" w:uiPriority="49"/>
-    <w:lsdException w:name="Grid Table 5 Dark Accent 6" w:uiPriority="50"/>
-    <w:lsdException w:name="Grid Table 6 Colorful Accent 6" w:uiPriority="51"/>
-    <w:lsdException w:name="Grid Table 7 Colorful Accent 6" w:uiPriority="52"/>
-    <w:lsdException w:name="List Table 1 Light" w:uiPriority="46"/>
-    <w:lsdException w:name="List Table 2" w:uiPriority="47"/>
-    <w:lsdException w:name="List Table 3" w:uiPriority="48"/>
-    <w:lsdException w:name="List Table 4" w:uiPriority="49"/>
-    <w:lsdException w:name="List Table 5 Dark" w:uiPriority="50"/>
-    <w:lsdException w:name="List Table 6 Colorful" w:uiPriority="51"/>
-    <w:lsdException w:name="List Table 7 Colorful" w:uiPriority="52"/>
-    <w:lsdException w:name="List Table 1 Light Accent 1" w:uiPriority="46"/>
-    <w:lsdException w:name="List Table 2 Accent 1" w:uiPriority="47"/>
-    <w:lsdException w:name="List Table 3 Accent 1" w:uiPriority="48"/>
-    <w:lsdException w:name="List Table 4 Accent 1" w:uiPriority="49"/>
-    <w:lsdException w:name="List Table 5 Dark Accent 1" w:uiPriority="50"/>
-    <w:lsdException w:name="List Table 6 Colorful Accent 1" w:uiPriority="51"/>
-    <w:lsdException w:name="List Table 7 Colorful Accent 1" w:uiPriority="52"/>
-    <w:lsdException w:name="List Table 1 Light Accent 2" w:uiPriority="46"/>
-    <w:lsdException w:name="List Table 2 Accent 2" w:uiPriority="47"/>
-    <w:lsdException w:name="List Table 3 Accent 2" w:uiPriority="48"/>
-    <w:lsdException w:name="List Table 4 Accent 2" w:uiPriority="49"/>
-    <w:lsdException w:name="List Table 5 Dark Accent 2" w:uiPriority="50"/>
-    <w:lsdException w:name="List Table 6 Colorful Accent 2" w:uiPriority="51"/>
-    <w:lsdException w:name="List Table 7 Colorful Accent 2" w:uiPriority="52"/>
-    <w:lsdException w:name="List Table 1 Light Accent 3" w:uiPriority="46"/>
-    <w:lsdException w:name="List Table 2 Accent 3" w:uiPriority="47"/>
-    <w:lsdException w:name="List Table 3 Accent 3" w:uiPriority="48"/>
-    <w:lsdException w:name="List Table 4 Accent 3" w:uiPriority="49"/>
-    <w:lsdException w:name="List Table 5 Dark Accent 3" w:uiPriority="50"/>
-    <w:lsdException w:name="List Table 6 Colorful Accent 3" w:uiPriority="51"/>
-    <w:lsdException w:name="List Table 7 Colorful Accent 3" w:uiPriority="52"/>
-    <w:lsdException w:name="List Table 1 Light Accent 4" w:uiPriority="46"/>
-    <w:lsdException w:name="List Table 2 Accent 4" w:uiPriority="47"/>
-    <w:lsdException w:name="List Table 3 Accent 4" w:uiPriority="48"/>
-    <w:lsdException w:name="List Table 4 Accent 4" w:uiPriority="49"/>
-    <w:lsdException w:name="List Table 5 Dark Accent 4" w:uiPriority="50"/>
-    <w:lsdException w:name="List Table 6 Colorful Accent 4" w:uiPriority="51"/>
-    <w:lsdException w:name="List Table 7 Colorful Accent 4" w:uiPriority="52"/>
-    <w:lsdException w:name="List Table 1 Light Accent 5" w:uiPriority="46"/>
-    <w:lsdException w:name="List Table 2 Accent 5" w:uiPriority="47"/>
-    <w:lsdException w:name="List Table 3 Accent 5" w:uiPriority="48"/>
-    <w:lsdException w:name="List Table 4 Accent 5" w:uiPriority="49"/>
-    <w:lsdException w:name="List Table 5 Dark Accent 5" w:uiPriority="50"/>
-    <w:lsdException w:name="List Table 6 Colorful Accent 5" w:uiPriority="51"/>
-    <w:lsdException w:name="List Table 7 Colorful Accent 5" w:uiPriority="52"/>
-    <w:lsdException w:name="List Table 1 Light Accent 6" w:uiPriority="46"/>
-    <w:lsdException w:name="List Table 2 Accent 6" w:uiPriority="47"/>
-    <w:lsdException w:name="List Table 3 Accent 6" w:uiPriority="48"/>
-    <w:lsdException w:name="List Table 4 Accent 6" w:uiPriority="49"/>
-    <w:lsdException w:name="List Table 5 Dark Accent 6" w:uiPriority="50"/>
-    <w:lsdException w:name="List Table 6 Colorful Accent 6" w:uiPriority="51"/>
-    <w:lsdException w:name="List Table 7 Colorful Accent 6" w:uiPriority="52"/>
-  </w:latentStyles>
-  <w:style w:type="paragraph" w:default="1" w:styleId="a">
-    <w:name w:val="Normal"/>
-    <w:qFormat/>
-  </w:style>
-  <w:style w:type="character" w:default="1" w:styleId="a0">
-    <w:name w:val="Default Paragraph Font"/>
-    <w:uiPriority w:val="1"/>
-    <w:semiHidden/>
-    <w:unhideWhenUsed/>
-  </w:style>
-  <w:style w:type="table" w:default="1" w:styleId="a1">
-    <w:name w:val="Normal Table"/>
-    <w:uiPriority w:val="99"/>
-    <w:semiHidden/>
-    <w:unhideWhenUsed/>
-    <w:tblPr>
-      <w:tblInd w:w="0" w:type="dxa"/>
-      <w:tblCellMar>
-        <w:top w:w="0" w:type="dxa"/>
-        <w:left w:w="108" w:type="dxa"/>
-        <w:bottom w:w="0" w:type="dxa"/>
-        <w:right w:w="108" w:type="dxa"/>
-      </w:tblCellMar>
-    </w:tblPr>
-  </w:style>
-  <w:style w:type="numbering" w:default="1" w:styleId="a2">
-    <w:name w:val="No List"/>
-    <w:uiPriority w:val="99"/>
-    <w:semiHidden/>
-    <w:unhideWhenUsed/>
-  </w:style>
-  <w:style w:type="character" w:styleId="a3">
-    <w:name w:val="Placeholder Text"/>
-    <w:basedOn w:val="a0"/>
-    <w:uiPriority w:val="99"/>
-    <w:semiHidden/>
-    <w:rsid w:val="009C227A"/>
-    <w:rPr>
-      <w:color w:val="808080"/>
-    </w:rPr>
-  </w:style>
-</w:styles>
-</file>
-
-<file path=word/glossary/webSettings.xml><?xml version="1.0" encoding="utf-8"?>
-<w:webSettings xmlns:mc="http://schemas.openxmlformats.org/markup-compatibility/2006" xmlns:r="http://schemas.openxmlformats.org/officeDocument/2006/relationships" xmlns:w="http://schemas.openxmlformats.org/wordprocessingml/2006/main" xmlns:w14="http://schemas.microsoft.com/office/word/2010/wordml" xmlns:w15="http://schemas.microsoft.com/office/word/2012/wordml" xmlns:w16se="http://schemas.microsoft.com/office/word/2015/wordml/symex" mc:Ignorable="w14 w15 w16se">
-  <w:optimizeForBrowser/>
-  <w:allowPNG/>
-</w:webSettings>
 </file>
 
 <file path=word/theme/theme1.xml><?xml version="1.0" encoding="utf-8"?>
@@ -13918,7 +13154,7 @@
 </file>
 
 <file path=customXml/itemProps1.xml><?xml version="1.0" encoding="utf-8"?>
-<ds:datastoreItem xmlns:ds="http://schemas.openxmlformats.org/officeDocument/2006/customXml" ds:itemID="{80E19E8F-2F6B-44DF-9BEB-EAB8F9A6B85D}">
+<ds:datastoreItem xmlns:ds="http://schemas.openxmlformats.org/officeDocument/2006/customXml" ds:itemID="{2299AE33-3E26-48A5-ABD5-ECCC9775BAF6}">
   <ds:schemaRefs>
     <ds:schemaRef ds:uri="http://schemas.openxmlformats.org/officeDocument/2006/bibliography"/>
   </ds:schemaRefs>
